--- a/figures/finalFigures/SummaryFiguresASF.docx
+++ b/figures/finalFigures/SummaryFiguresASF.docx
@@ -49,8 +49,6 @@
           </wp:inline>
         </w:drawing>
       </w:r>
-      <w:bookmarkStart w:id="0" w:name="_GoBack"/>
-      <w:bookmarkEnd w:id="0"/>
       <w:r>
         <w:rPr>
           <w:noProof/>
@@ -98,7 +96,40 @@
         </w:drawing>
       </w:r>
     </w:p>
-    <w:p/>
+    <w:p>
+      <w:r>
+        <w:t xml:space="preserve">Species abundances by habitat type (BR = </w:t>
+      </w:r>
+      <w:proofErr w:type="spellStart"/>
+      <w:r>
+        <w:t>brachystegia</w:t>
+      </w:r>
+      <w:proofErr w:type="spellEnd"/>
+      <w:r>
+        <w:t xml:space="preserve"> woodland, CY = </w:t>
+      </w:r>
+      <w:proofErr w:type="spellStart"/>
+      <w:r>
+        <w:t>Cynometera</w:t>
+      </w:r>
+      <w:proofErr w:type="spellEnd"/>
+      <w:r>
+        <w:t xml:space="preserve">, M = Mixed dry tropical forest). Matrix graph shows species observed in matrix directly adjacent to the specified habitat type. </w:t>
+      </w:r>
+    </w:p>
+    <w:p/>
+    <w:p/>
+    <w:p/>
+    <w:p/>
+    <w:p/>
+    <w:p/>
+    <w:p/>
+    <w:p/>
+    <w:p>
+      <w:r>
+        <w:br w:type="page"/>
+      </w:r>
+    </w:p>
     <w:p/>
     <w:p/>
     <w:p>
@@ -150,13 +181,11 @@
       </w:r>
     </w:p>
     <w:p/>
-    <w:p/>
-    <w:p>
-      <w:r>
-        <w:rPr>
-          <w:noProof/>
-        </w:rPr>
-        <w:lastRenderedPageBreak/>
+    <w:p>
+      <w:r>
+        <w:rPr>
+          <w:noProof/>
+        </w:rPr>
         <w:drawing>
           <wp:inline distT="0" distB="0" distL="0" distR="0" wp14:anchorId="7EC51337" wp14:editId="152C8044">
             <wp:extent cx="5943600" cy="3246755"/>
@@ -202,6 +231,11 @@
     </w:p>
     <w:p>
       <w:r>
+        <w:t>Vertical stacked depiction of the same two graphs above. Essentially community differs between habitat types and matrix</w:t>
+      </w:r>
+    </w:p>
+    <w:p>
+      <w:r>
         <w:rPr>
           <w:noProof/>
         </w:rPr>
@@ -485,7 +519,7 @@
     <w:p/>
     <w:p>
       <w:r>
-        <w:br w:type="page"/>
+        <w:t>Another depiction of the difference between communities. Which is most effective to you?</w:t>
       </w:r>
     </w:p>
     <w:p/>
@@ -545,6 +579,13 @@
     <w:p/>
     <w:p/>
     <w:p/>
+    <w:p/>
+    <w:p>
+      <w:r>
+        <w:t>You’ve seen this. The species accumulation curves.</w:t>
+      </w:r>
+    </w:p>
+    <w:p/>
     <w:p>
       <w:r>
         <w:rPr>
@@ -595,6 +636,11 @@
       </w:r>
     </w:p>
     <w:p/>
+    <w:p>
+      <w:r>
+        <w:t>Biodiversity metrics from the edge to core for the entire forest combined.</w:t>
+      </w:r>
+    </w:p>
     <w:p/>
     <w:p/>
     <w:p>
@@ -645,6 +691,12 @@
         </w:drawing>
       </w:r>
     </w:p>
+    <w:p/>
+    <w:p>
+      <w:r>
+        <w:t>Biodiversity metrics from edge to core for each forest type. Do I need to remove sites with no species from the diversity or richness graphs? I need to check the diversity metric and see if it is “true diversity” or simply the index. Would be useful to see it in “effective number of species”.</w:t>
+      </w:r>
+    </w:p>
     <w:p>
       <w:r>
         <w:rPr>
@@ -898,7 +950,332 @@
         <w:t xml:space="preserve"> (***), Small Stem (*)</w:t>
       </w:r>
     </w:p>
-    <w:p/>
+    <w:p>
+      <w:r>
+        <w:br w:type="page"/>
+      </w:r>
+    </w:p>
+    <w:p>
+      <w:r>
+        <w:rPr>
+          <w:noProof/>
+        </w:rPr>
+        <w:lastRenderedPageBreak/>
+        <w:drawing>
+          <wp:inline distT="0" distB="0" distL="0" distR="0" wp14:anchorId="676886EF" wp14:editId="78C4B343">
+            <wp:extent cx="5943600" cy="4589145"/>
+            <wp:effectExtent l="0" t="0" r="0" b="0"/>
+            <wp:docPr id="1" name="Picture 1"/>
+            <wp:cNvGraphicFramePr>
+              <a:graphicFrameLocks xmlns:a="http://schemas.openxmlformats.org/drawingml/2006/main" noChangeAspect="1"/>
+            </wp:cNvGraphicFramePr>
+            <a:graphic xmlns:a="http://schemas.openxmlformats.org/drawingml/2006/main">
+              <a:graphicData uri="http://schemas.openxmlformats.org/drawingml/2006/picture">
+                <pic:pic xmlns:pic="http://schemas.openxmlformats.org/drawingml/2006/picture">
+                  <pic:nvPicPr>
+                    <pic:cNvPr id="1" name="DistDecayASF.pdf"/>
+                    <pic:cNvPicPr/>
+                  </pic:nvPicPr>
+                  <pic:blipFill>
+                    <a:blip r:embed="rId19">
+                      <a:extLst>
+                        <a:ext uri="{28A0092B-C50C-407E-A947-70E740481C1C}">
+                          <a14:useLocalDpi xmlns:a14="http://schemas.microsoft.com/office/drawing/2010/main" val="0"/>
+                        </a:ext>
+                      </a:extLst>
+                    </a:blip>
+                    <a:stretch>
+                      <a:fillRect/>
+                    </a:stretch>
+                  </pic:blipFill>
+                  <pic:spPr>
+                    <a:xfrm>
+                      <a:off x="0" y="0"/>
+                      <a:ext cx="5943600" cy="4589145"/>
+                    </a:xfrm>
+                    <a:prstGeom prst="rect">
+                      <a:avLst/>
+                    </a:prstGeom>
+                  </pic:spPr>
+                </pic:pic>
+              </a:graphicData>
+            </a:graphic>
+          </wp:inline>
+        </w:drawing>
+      </w:r>
+    </w:p>
+    <w:p/>
+    <w:p>
+      <w:r>
+        <w:t xml:space="preserve">No Signal of distance decay in the forest. Not deep enough into the core? (did we just get the edge/matrix specie everywhere we went? Are the spec counts too low? Or is the whole forest </w:t>
+      </w:r>
+      <w:proofErr w:type="gramStart"/>
+      <w:r>
+        <w:t>lost</w:t>
+      </w:r>
+      <w:proofErr w:type="gramEnd"/>
+      <w:r>
+        <w:t xml:space="preserve"> all the vulnerable species anyway and now </w:t>
+      </w:r>
+      <w:proofErr w:type="spellStart"/>
+      <w:r>
+        <w:t>its</w:t>
+      </w:r>
+      <w:proofErr w:type="spellEnd"/>
+      <w:r>
+        <w:t xml:space="preserve"> just a wash with the matrix generalists? </w:t>
+      </w:r>
+    </w:p>
+    <w:p/>
+    <w:p>
+      <w:r>
+        <w:br w:type="page"/>
+      </w:r>
+    </w:p>
+    <w:p>
+      <w:r>
+        <w:lastRenderedPageBreak/>
+        <w:t xml:space="preserve">These following graphs are different structural habitat metrics from edge to core colored for different habitat types. I think they show that there are non-linear patterns for some of these from edge to core. They differ between habitats. For mixed forest (blue), there appears to be a dip in stem counts and basal area at 30&amp;100m in, but it pulses up at 250m. I think these patterns are indicative of human activity harvesting timber, but can’t say for sure. </w:t>
+      </w:r>
+      <w:bookmarkStart w:id="0" w:name="_GoBack"/>
+      <w:bookmarkEnd w:id="0"/>
+    </w:p>
+    <w:p/>
+    <w:p/>
+    <w:p>
+      <w:r>
+        <w:rPr>
+          <w:noProof/>
+        </w:rPr>
+        <w:drawing>
+          <wp:inline distT="0" distB="0" distL="0" distR="0" wp14:anchorId="38938FFA" wp14:editId="7ED0F4FA">
+            <wp:extent cx="4157887" cy="3100647"/>
+            <wp:effectExtent l="0" t="0" r="0" b="0"/>
+            <wp:docPr id="2" name="Picture 2"/>
+            <wp:cNvGraphicFramePr>
+              <a:graphicFrameLocks xmlns:a="http://schemas.openxmlformats.org/drawingml/2006/main" noChangeAspect="1"/>
+            </wp:cNvGraphicFramePr>
+            <a:graphic xmlns:a="http://schemas.openxmlformats.org/drawingml/2006/main">
+              <a:graphicData uri="http://schemas.openxmlformats.org/drawingml/2006/picture">
+                <pic:pic xmlns:pic="http://schemas.openxmlformats.org/drawingml/2006/picture">
+                  <pic:nvPicPr>
+                    <pic:cNvPr id="2" name="SmallStemByEdge.jpeg"/>
+                    <pic:cNvPicPr/>
+                  </pic:nvPicPr>
+                  <pic:blipFill>
+                    <a:blip r:embed="rId20">
+                      <a:extLst>
+                        <a:ext uri="{28A0092B-C50C-407E-A947-70E740481C1C}">
+                          <a14:useLocalDpi xmlns:a14="http://schemas.microsoft.com/office/drawing/2010/main" val="0"/>
+                        </a:ext>
+                      </a:extLst>
+                    </a:blip>
+                    <a:stretch>
+                      <a:fillRect/>
+                    </a:stretch>
+                  </pic:blipFill>
+                  <pic:spPr>
+                    <a:xfrm>
+                      <a:off x="0" y="0"/>
+                      <a:ext cx="4174663" cy="3113157"/>
+                    </a:xfrm>
+                    <a:prstGeom prst="rect">
+                      <a:avLst/>
+                    </a:prstGeom>
+                  </pic:spPr>
+                </pic:pic>
+              </a:graphicData>
+            </a:graphic>
+          </wp:inline>
+        </w:drawing>
+      </w:r>
+      <w:r>
+        <w:rPr>
+          <w:noProof/>
+        </w:rPr>
+        <w:drawing>
+          <wp:inline distT="0" distB="0" distL="0" distR="0" wp14:anchorId="3756F9A9" wp14:editId="149BF218">
+            <wp:extent cx="4157345" cy="3538630"/>
+            <wp:effectExtent l="0" t="0" r="0" b="5080"/>
+            <wp:docPr id="11" name="Picture 11"/>
+            <wp:cNvGraphicFramePr>
+              <a:graphicFrameLocks xmlns:a="http://schemas.openxmlformats.org/drawingml/2006/main" noChangeAspect="1"/>
+            </wp:cNvGraphicFramePr>
+            <a:graphic xmlns:a="http://schemas.openxmlformats.org/drawingml/2006/main">
+              <a:graphicData uri="http://schemas.openxmlformats.org/drawingml/2006/picture">
+                <pic:pic xmlns:pic="http://schemas.openxmlformats.org/drawingml/2006/picture">
+                  <pic:nvPicPr>
+                    <pic:cNvPr id="11" name="LargeStemByEdge.pdf"/>
+                    <pic:cNvPicPr/>
+                  </pic:nvPicPr>
+                  <pic:blipFill>
+                    <a:blip r:embed="rId21">
+                      <a:extLst>
+                        <a:ext uri="{28A0092B-C50C-407E-A947-70E740481C1C}">
+                          <a14:useLocalDpi xmlns:a14="http://schemas.microsoft.com/office/drawing/2010/main" val="0"/>
+                        </a:ext>
+                      </a:extLst>
+                    </a:blip>
+                    <a:stretch>
+                      <a:fillRect/>
+                    </a:stretch>
+                  </pic:blipFill>
+                  <pic:spPr>
+                    <a:xfrm>
+                      <a:off x="0" y="0"/>
+                      <a:ext cx="4187281" cy="3564111"/>
+                    </a:xfrm>
+                    <a:prstGeom prst="rect">
+                      <a:avLst/>
+                    </a:prstGeom>
+                  </pic:spPr>
+                </pic:pic>
+              </a:graphicData>
+            </a:graphic>
+          </wp:inline>
+        </w:drawing>
+      </w:r>
+      <w:r>
+        <w:rPr>
+          <w:noProof/>
+        </w:rPr>
+        <w:lastRenderedPageBreak/>
+        <w:drawing>
+          <wp:inline distT="0" distB="0" distL="0" distR="0" wp14:anchorId="704206CC" wp14:editId="07774CBF">
+            <wp:extent cx="4121328" cy="3507971"/>
+            <wp:effectExtent l="0" t="0" r="0" b="0"/>
+            <wp:docPr id="10" name="Picture 10"/>
+            <wp:cNvGraphicFramePr>
+              <a:graphicFrameLocks xmlns:a="http://schemas.openxmlformats.org/drawingml/2006/main" noChangeAspect="1"/>
+            </wp:cNvGraphicFramePr>
+            <a:graphic xmlns:a="http://schemas.openxmlformats.org/drawingml/2006/main">
+              <a:graphicData uri="http://schemas.openxmlformats.org/drawingml/2006/picture">
+                <pic:pic xmlns:pic="http://schemas.openxmlformats.org/drawingml/2006/picture">
+                  <pic:nvPicPr>
+                    <pic:cNvPr id="10" name="LeafLayerByEdge.pdf"/>
+                    <pic:cNvPicPr/>
+                  </pic:nvPicPr>
+                  <pic:blipFill>
+                    <a:blip r:embed="rId22">
+                      <a:extLst>
+                        <a:ext uri="{28A0092B-C50C-407E-A947-70E740481C1C}">
+                          <a14:useLocalDpi xmlns:a14="http://schemas.microsoft.com/office/drawing/2010/main" val="0"/>
+                        </a:ext>
+                      </a:extLst>
+                    </a:blip>
+                    <a:stretch>
+                      <a:fillRect/>
+                    </a:stretch>
+                  </pic:blipFill>
+                  <pic:spPr>
+                    <a:xfrm>
+                      <a:off x="0" y="0"/>
+                      <a:ext cx="4155032" cy="3536659"/>
+                    </a:xfrm>
+                    <a:prstGeom prst="rect">
+                      <a:avLst/>
+                    </a:prstGeom>
+                  </pic:spPr>
+                </pic:pic>
+              </a:graphicData>
+            </a:graphic>
+          </wp:inline>
+        </w:drawing>
+      </w:r>
+      <w:r>
+        <w:rPr>
+          <w:noProof/>
+        </w:rPr>
+        <w:drawing>
+          <wp:inline distT="0" distB="0" distL="0" distR="0" wp14:anchorId="5F83BC4A" wp14:editId="3173FC62">
+            <wp:extent cx="3855741" cy="3281911"/>
+            <wp:effectExtent l="0" t="0" r="5080" b="0"/>
+            <wp:docPr id="12" name="Picture 12"/>
+            <wp:cNvGraphicFramePr>
+              <a:graphicFrameLocks xmlns:a="http://schemas.openxmlformats.org/drawingml/2006/main" noChangeAspect="1"/>
+            </wp:cNvGraphicFramePr>
+            <a:graphic xmlns:a="http://schemas.openxmlformats.org/drawingml/2006/main">
+              <a:graphicData uri="http://schemas.openxmlformats.org/drawingml/2006/picture">
+                <pic:pic xmlns:pic="http://schemas.openxmlformats.org/drawingml/2006/picture">
+                  <pic:nvPicPr>
+                    <pic:cNvPr id="12" name="HerbCoverByEdge.pdf"/>
+                    <pic:cNvPicPr/>
+                  </pic:nvPicPr>
+                  <pic:blipFill>
+                    <a:blip r:embed="rId23">
+                      <a:extLst>
+                        <a:ext uri="{28A0092B-C50C-407E-A947-70E740481C1C}">
+                          <a14:useLocalDpi xmlns:a14="http://schemas.microsoft.com/office/drawing/2010/main" val="0"/>
+                        </a:ext>
+                      </a:extLst>
+                    </a:blip>
+                    <a:stretch>
+                      <a:fillRect/>
+                    </a:stretch>
+                  </pic:blipFill>
+                  <pic:spPr>
+                    <a:xfrm>
+                      <a:off x="0" y="0"/>
+                      <a:ext cx="3877964" cy="3300826"/>
+                    </a:xfrm>
+                    <a:prstGeom prst="rect">
+                      <a:avLst/>
+                    </a:prstGeom>
+                  </pic:spPr>
+                </pic:pic>
+              </a:graphicData>
+            </a:graphic>
+          </wp:inline>
+        </w:drawing>
+      </w:r>
+      <w:r>
+        <w:rPr>
+          <w:noProof/>
+        </w:rPr>
+        <w:lastRenderedPageBreak/>
+        <w:drawing>
+          <wp:inline distT="0" distB="0" distL="0" distR="0" wp14:anchorId="0ACD3713" wp14:editId="1C1E7726">
+            <wp:extent cx="3394628" cy="2889423"/>
+            <wp:effectExtent l="0" t="0" r="0" b="0"/>
+            <wp:docPr id="13" name="Picture 13"/>
+            <wp:cNvGraphicFramePr>
+              <a:graphicFrameLocks xmlns:a="http://schemas.openxmlformats.org/drawingml/2006/main" noChangeAspect="1"/>
+            </wp:cNvGraphicFramePr>
+            <a:graphic xmlns:a="http://schemas.openxmlformats.org/drawingml/2006/main">
+              <a:graphicData uri="http://schemas.openxmlformats.org/drawingml/2006/picture">
+                <pic:pic xmlns:pic="http://schemas.openxmlformats.org/drawingml/2006/picture">
+                  <pic:nvPicPr>
+                    <pic:cNvPr id="13" name="BasalAreaByEdge.pdf"/>
+                    <pic:cNvPicPr/>
+                  </pic:nvPicPr>
+                  <pic:blipFill>
+                    <a:blip r:embed="rId24">
+                      <a:extLst>
+                        <a:ext uri="{28A0092B-C50C-407E-A947-70E740481C1C}">
+                          <a14:useLocalDpi xmlns:a14="http://schemas.microsoft.com/office/drawing/2010/main" val="0"/>
+                        </a:ext>
+                      </a:extLst>
+                    </a:blip>
+                    <a:stretch>
+                      <a:fillRect/>
+                    </a:stretch>
+                  </pic:blipFill>
+                  <pic:spPr>
+                    <a:xfrm>
+                      <a:off x="0" y="0"/>
+                      <a:ext cx="3410590" cy="2903009"/>
+                    </a:xfrm>
+                    <a:prstGeom prst="rect">
+                      <a:avLst/>
+                    </a:prstGeom>
+                  </pic:spPr>
+                </pic:pic>
+              </a:graphicData>
+            </a:graphic>
+          </wp:inline>
+        </w:drawing>
+      </w:r>
+    </w:p>
     <w:sectPr>
       <w:pgSz w:w="12240" w:h="15840"/>
       <w:pgMar w:top="1440" w:right="1440" w:bottom="1440" w:left="1440" w:header="720" w:footer="720" w:gutter="0"/>
@@ -922,7 +1299,7 @@
     </w:rPrDefault>
     <w:pPrDefault/>
   </w:docDefaults>
-  <w:latentStyles w:defLockedState="0" w:defUIPriority="99" w:defSemiHidden="0" w:defUnhideWhenUsed="0" w:defQFormat="0" w:count="377">
+  <w:latentStyles w:defLockedState="0" w:defUIPriority="99" w:defSemiHidden="0" w:defUnhideWhenUsed="0" w:defQFormat="0" w:count="376">
     <w:lsdException w:name="Normal" w:uiPriority="0" w:qFormat="1"/>
     <w:lsdException w:name="heading 1" w:uiPriority="9" w:qFormat="1"/>
     <w:lsdException w:name="heading 2" w:semiHidden="1" w:uiPriority="9" w:unhideWhenUsed="1" w:qFormat="1"/>
@@ -1297,7 +1674,6 @@
     <w:lsdException w:name="Mention" w:semiHidden="1" w:unhideWhenUsed="1"/>
     <w:lsdException w:name="Smart Hyperlink" w:semiHidden="1" w:unhideWhenUsed="1"/>
     <w:lsdException w:name="Smart Link" w:semiHidden="1" w:unhideWhenUsed="1"/>
-    <w:lsdException w:name="Smart Link Error" w:semiHidden="1" w:unhideWhenUsed="1"/>
   </w:latentStyles>
   <w:style w:type="paragraph" w:default="1" w:styleId="Normal">
     <w:name w:val="Normal"/>

--- a/figures/finalFigures/SummaryFiguresASF.docx
+++ b/figures/finalFigures/SummaryFiguresASF.docx
@@ -8,18 +8,18 @@
           <w:noProof/>
         </w:rPr>
         <w:drawing>
-          <wp:inline distT="0" distB="0" distL="0" distR="0" wp14:anchorId="46AD772D" wp14:editId="07C1CCD2">
-            <wp:extent cx="2899351" cy="2095216"/>
+          <wp:inline distT="0" distB="0" distL="0" distR="0" wp14:anchorId="5B1B8E15" wp14:editId="19CE9594">
+            <wp:extent cx="5943600" cy="3965575"/>
             <wp:effectExtent l="0" t="0" r="0" b="0"/>
-            <wp:docPr id="9" name="Picture 9"/>
-            <wp:cNvGraphicFramePr>
-              <a:graphicFrameLocks xmlns:a="http://schemas.openxmlformats.org/drawingml/2006/main" noChangeAspect="1"/>
-            </wp:cNvGraphicFramePr>
-            <a:graphic xmlns:a="http://schemas.openxmlformats.org/drawingml/2006/main">
-              <a:graphicData uri="http://schemas.openxmlformats.org/drawingml/2006/picture">
-                <pic:pic xmlns:pic="http://schemas.openxmlformats.org/drawingml/2006/picture">
-                  <pic:nvPicPr>
-                    <pic:cNvPr id="9" name="SpecAbunASFside.pdf"/>
+            <wp:docPr id="14" name="Picture 14"/>
+            <wp:cNvGraphicFramePr>
+              <a:graphicFrameLocks xmlns:a="http://schemas.openxmlformats.org/drawingml/2006/main" noChangeAspect="1"/>
+            </wp:cNvGraphicFramePr>
+            <a:graphic xmlns:a="http://schemas.openxmlformats.org/drawingml/2006/main">
+              <a:graphicData uri="http://schemas.openxmlformats.org/drawingml/2006/picture">
+                <pic:pic xmlns:pic="http://schemas.openxmlformats.org/drawingml/2006/picture">
+                  <pic:nvPicPr>
+                    <pic:cNvPr id="14" name="SitesMap.pdf"/>
                     <pic:cNvPicPr/>
                   </pic:nvPicPr>
                   <pic:blipFill>
@@ -37,35 +37,48 @@
                   <pic:spPr>
                     <a:xfrm>
                       <a:off x="0" y="0"/>
-                      <a:ext cx="2955203" cy="2135578"/>
-                    </a:xfrm>
-                    <a:prstGeom prst="rect">
-                      <a:avLst/>
-                    </a:prstGeom>
-                  </pic:spPr>
-                </pic:pic>
-              </a:graphicData>
-            </a:graphic>
-          </wp:inline>
-        </w:drawing>
-      </w:r>
-      <w:r>
-        <w:rPr>
-          <w:noProof/>
-        </w:rPr>
-        <w:drawing>
-          <wp:inline distT="0" distB="0" distL="0" distR="0" wp14:anchorId="50225C3A" wp14:editId="37965167">
-            <wp:extent cx="2899458" cy="2095293"/>
+                      <a:ext cx="5943600" cy="3965575"/>
+                    </a:xfrm>
+                    <a:prstGeom prst="rect">
+                      <a:avLst/>
+                    </a:prstGeom>
+                  </pic:spPr>
+                </pic:pic>
+              </a:graphicData>
+            </a:graphic>
+          </wp:inline>
+        </w:drawing>
+      </w:r>
+    </w:p>
+    <w:p>
+      <w:r>
+        <w:t>The Sites in the forest.</w:t>
+      </w:r>
+      <w:bookmarkStart w:id="0" w:name="_GoBack"/>
+      <w:bookmarkEnd w:id="0"/>
+    </w:p>
+    <w:p/>
+    <w:p/>
+    <w:p/>
+    <w:p/>
+    <w:p>
+      <w:r>
+        <w:rPr>
+          <w:noProof/>
+        </w:rPr>
+        <w:drawing>
+          <wp:inline distT="0" distB="0" distL="0" distR="0" wp14:anchorId="46AD772D" wp14:editId="07C1CCD2">
+            <wp:extent cx="2899351" cy="2095216"/>
             <wp:effectExtent l="0" t="0" r="0" b="0"/>
-            <wp:docPr id="8" name="Picture 8"/>
-            <wp:cNvGraphicFramePr>
-              <a:graphicFrameLocks xmlns:a="http://schemas.openxmlformats.org/drawingml/2006/main" noChangeAspect="1"/>
-            </wp:cNvGraphicFramePr>
-            <a:graphic xmlns:a="http://schemas.openxmlformats.org/drawingml/2006/main">
-              <a:graphicData uri="http://schemas.openxmlformats.org/drawingml/2006/picture">
-                <pic:pic xmlns:pic="http://schemas.openxmlformats.org/drawingml/2006/picture">
-                  <pic:nvPicPr>
-                    <pic:cNvPr id="8" name="SpecAbunMat.pdf"/>
+            <wp:docPr id="9" name="Picture 9"/>
+            <wp:cNvGraphicFramePr>
+              <a:graphicFrameLocks xmlns:a="http://schemas.openxmlformats.org/drawingml/2006/main" noChangeAspect="1"/>
+            </wp:cNvGraphicFramePr>
+            <a:graphic xmlns:a="http://schemas.openxmlformats.org/drawingml/2006/main">
+              <a:graphicData uri="http://schemas.openxmlformats.org/drawingml/2006/picture">
+                <pic:pic xmlns:pic="http://schemas.openxmlformats.org/drawingml/2006/picture">
+                  <pic:nvPicPr>
+                    <pic:cNvPr id="9" name="SpecAbunASFside.pdf"/>
                     <pic:cNvPicPr/>
                   </pic:nvPicPr>
                   <pic:blipFill>
@@ -83,73 +96,35 @@
                   <pic:spPr>
                     <a:xfrm>
                       <a:off x="0" y="0"/>
-                      <a:ext cx="2951063" cy="2132586"/>
-                    </a:xfrm>
-                    <a:prstGeom prst="rect">
-                      <a:avLst/>
-                    </a:prstGeom>
-                  </pic:spPr>
-                </pic:pic>
-              </a:graphicData>
-            </a:graphic>
-          </wp:inline>
-        </w:drawing>
-      </w:r>
-    </w:p>
-    <w:p>
-      <w:r>
-        <w:t xml:space="preserve">Species abundances by habitat type (BR = </w:t>
-      </w:r>
-      <w:proofErr w:type="spellStart"/>
-      <w:r>
-        <w:t>brachystegia</w:t>
-      </w:r>
-      <w:proofErr w:type="spellEnd"/>
-      <w:r>
-        <w:t xml:space="preserve"> woodland, CY = </w:t>
-      </w:r>
-      <w:proofErr w:type="spellStart"/>
-      <w:r>
-        <w:t>Cynometera</w:t>
-      </w:r>
-      <w:proofErr w:type="spellEnd"/>
-      <w:r>
-        <w:t xml:space="preserve">, M = Mixed dry tropical forest). Matrix graph shows species observed in matrix directly adjacent to the specified habitat type. </w:t>
-      </w:r>
-    </w:p>
-    <w:p/>
-    <w:p/>
-    <w:p/>
-    <w:p/>
-    <w:p/>
-    <w:p/>
-    <w:p/>
-    <w:p/>
-    <w:p>
-      <w:r>
-        <w:br w:type="page"/>
-      </w:r>
-    </w:p>
-    <w:p/>
-    <w:p/>
-    <w:p>
-      <w:r>
-        <w:rPr>
-          <w:noProof/>
-        </w:rPr>
-        <w:drawing>
-          <wp:inline distT="0" distB="0" distL="0" distR="0" wp14:anchorId="4B055A55" wp14:editId="721F60B4">
-            <wp:extent cx="5943600" cy="3246755"/>
+                      <a:ext cx="2955203" cy="2135578"/>
+                    </a:xfrm>
+                    <a:prstGeom prst="rect">
+                      <a:avLst/>
+                    </a:prstGeom>
+                  </pic:spPr>
+                </pic:pic>
+              </a:graphicData>
+            </a:graphic>
+          </wp:inline>
+        </w:drawing>
+      </w:r>
+      <w:r>
+        <w:rPr>
+          <w:noProof/>
+        </w:rPr>
+        <w:drawing>
+          <wp:inline distT="0" distB="0" distL="0" distR="0" wp14:anchorId="50225C3A" wp14:editId="37965167">
+            <wp:extent cx="2899458" cy="2095293"/>
             <wp:effectExtent l="0" t="0" r="0" b="0"/>
-            <wp:docPr id="25" name="Picture 25"/>
-            <wp:cNvGraphicFramePr>
-              <a:graphicFrameLocks xmlns:a="http://schemas.openxmlformats.org/drawingml/2006/main" noChangeAspect="1"/>
-            </wp:cNvGraphicFramePr>
-            <a:graphic xmlns:a="http://schemas.openxmlformats.org/drawingml/2006/main">
-              <a:graphicData uri="http://schemas.openxmlformats.org/drawingml/2006/picture">
-                <pic:pic xmlns:pic="http://schemas.openxmlformats.org/drawingml/2006/picture">
-                  <pic:nvPicPr>
-                    <pic:cNvPr id="25" name="SpecAbunForestASF.pdf"/>
+            <wp:docPr id="8" name="Picture 8"/>
+            <wp:cNvGraphicFramePr>
+              <a:graphicFrameLocks xmlns:a="http://schemas.openxmlformats.org/drawingml/2006/main" noChangeAspect="1"/>
+            </wp:cNvGraphicFramePr>
+            <a:graphic xmlns:a="http://schemas.openxmlformats.org/drawingml/2006/main">
+              <a:graphicData uri="http://schemas.openxmlformats.org/drawingml/2006/picture">
+                <pic:pic xmlns:pic="http://schemas.openxmlformats.org/drawingml/2006/picture">
+                  <pic:nvPicPr>
+                    <pic:cNvPr id="8" name="SpecAbunMat.pdf"/>
                     <pic:cNvPicPr/>
                   </pic:nvPicPr>
                   <pic:blipFill>
@@ -167,38 +142,73 @@
                   <pic:spPr>
                     <a:xfrm>
                       <a:off x="0" y="0"/>
-                      <a:ext cx="5943600" cy="3246755"/>
-                    </a:xfrm>
-                    <a:prstGeom prst="rect">
-                      <a:avLst/>
-                    </a:prstGeom>
-                  </pic:spPr>
-                </pic:pic>
-              </a:graphicData>
-            </a:graphic>
-          </wp:inline>
-        </w:drawing>
-      </w:r>
-    </w:p>
-    <w:p/>
-    <w:p>
-      <w:r>
-        <w:rPr>
-          <w:noProof/>
-        </w:rPr>
-        <w:drawing>
-          <wp:inline distT="0" distB="0" distL="0" distR="0" wp14:anchorId="7EC51337" wp14:editId="152C8044">
+                      <a:ext cx="2951063" cy="2132586"/>
+                    </a:xfrm>
+                    <a:prstGeom prst="rect">
+                      <a:avLst/>
+                    </a:prstGeom>
+                  </pic:spPr>
+                </pic:pic>
+              </a:graphicData>
+            </a:graphic>
+          </wp:inline>
+        </w:drawing>
+      </w:r>
+    </w:p>
+    <w:p>
+      <w:r>
+        <w:t xml:space="preserve">Species abundances by habitat type (BR = </w:t>
+      </w:r>
+      <w:proofErr w:type="spellStart"/>
+      <w:r>
+        <w:t>brachystegia</w:t>
+      </w:r>
+      <w:proofErr w:type="spellEnd"/>
+      <w:r>
+        <w:t xml:space="preserve"> woodland, CY = </w:t>
+      </w:r>
+      <w:proofErr w:type="spellStart"/>
+      <w:r>
+        <w:t>Cynometera</w:t>
+      </w:r>
+      <w:proofErr w:type="spellEnd"/>
+      <w:r>
+        <w:t xml:space="preserve">, M = Mixed dry tropical forest). Matrix graph shows species observed in matrix directly adjacent to the specified habitat type. </w:t>
+      </w:r>
+    </w:p>
+    <w:p/>
+    <w:p/>
+    <w:p/>
+    <w:p/>
+    <w:p/>
+    <w:p/>
+    <w:p/>
+    <w:p/>
+    <w:p>
+      <w:r>
+        <w:br w:type="page"/>
+      </w:r>
+    </w:p>
+    <w:p/>
+    <w:p/>
+    <w:p>
+      <w:r>
+        <w:rPr>
+          <w:noProof/>
+        </w:rPr>
+        <w:drawing>
+          <wp:inline distT="0" distB="0" distL="0" distR="0" wp14:anchorId="4B055A55" wp14:editId="721F60B4">
             <wp:extent cx="5943600" cy="3246755"/>
             <wp:effectExtent l="0" t="0" r="0" b="0"/>
-            <wp:docPr id="24" name="Picture 24"/>
-            <wp:cNvGraphicFramePr>
-              <a:graphicFrameLocks xmlns:a="http://schemas.openxmlformats.org/drawingml/2006/main" noChangeAspect="1"/>
-            </wp:cNvGraphicFramePr>
-            <a:graphic xmlns:a="http://schemas.openxmlformats.org/drawingml/2006/main">
-              <a:graphicData uri="http://schemas.openxmlformats.org/drawingml/2006/picture">
-                <pic:pic xmlns:pic="http://schemas.openxmlformats.org/drawingml/2006/picture">
-                  <pic:nvPicPr>
-                    <pic:cNvPr id="24" name="SpecAbunASFMatrix.pdf"/>
+            <wp:docPr id="25" name="Picture 25"/>
+            <wp:cNvGraphicFramePr>
+              <a:graphicFrameLocks xmlns:a="http://schemas.openxmlformats.org/drawingml/2006/main" noChangeAspect="1"/>
+            </wp:cNvGraphicFramePr>
+            <a:graphic xmlns:a="http://schemas.openxmlformats.org/drawingml/2006/main">
+              <a:graphicData uri="http://schemas.openxmlformats.org/drawingml/2006/picture">
+                <pic:pic xmlns:pic="http://schemas.openxmlformats.org/drawingml/2006/picture">
+                  <pic:nvPicPr>
+                    <pic:cNvPr id="25" name="SpecAbunForestASF.pdf"/>
                     <pic:cNvPicPr/>
                   </pic:nvPicPr>
                   <pic:blipFill>
@@ -229,30 +239,25 @@
         </w:drawing>
       </w:r>
     </w:p>
-    <w:p>
-      <w:r>
-        <w:t>Vertical stacked depiction of the same two graphs above. Essentially community differs between habitat types and matrix</w:t>
-      </w:r>
-    </w:p>
-    <w:p>
-      <w:r>
-        <w:rPr>
-          <w:noProof/>
-        </w:rPr>
-        <w:lastRenderedPageBreak/>
-        <w:drawing>
-          <wp:inline distT="0" distB="0" distL="0" distR="0" wp14:anchorId="2EB29BAC" wp14:editId="150ADF4B">
-            <wp:extent cx="2974340" cy="2214548"/>
+    <w:p/>
+    <w:p>
+      <w:r>
+        <w:rPr>
+          <w:noProof/>
+        </w:rPr>
+        <w:drawing>
+          <wp:inline distT="0" distB="0" distL="0" distR="0" wp14:anchorId="7EC51337" wp14:editId="152C8044">
+            <wp:extent cx="5943600" cy="3246755"/>
             <wp:effectExtent l="0" t="0" r="0" b="0"/>
-            <wp:docPr id="22" name="Picture 22"/>
-            <wp:cNvGraphicFramePr>
-              <a:graphicFrameLocks xmlns:a="http://schemas.openxmlformats.org/drawingml/2006/main" noChangeAspect="1"/>
-            </wp:cNvGraphicFramePr>
-            <a:graphic xmlns:a="http://schemas.openxmlformats.org/drawingml/2006/main">
-              <a:graphicData uri="http://schemas.openxmlformats.org/drawingml/2006/picture">
-                <pic:pic xmlns:pic="http://schemas.openxmlformats.org/drawingml/2006/picture">
-                  <pic:nvPicPr>
-                    <pic:cNvPr id="22" name="SpecAbunBR.pdf"/>
+            <wp:docPr id="24" name="Picture 24"/>
+            <wp:cNvGraphicFramePr>
+              <a:graphicFrameLocks xmlns:a="http://schemas.openxmlformats.org/drawingml/2006/main" noChangeAspect="1"/>
+            </wp:cNvGraphicFramePr>
+            <a:graphic xmlns:a="http://schemas.openxmlformats.org/drawingml/2006/main">
+              <a:graphicData uri="http://schemas.openxmlformats.org/drawingml/2006/picture">
+                <pic:pic xmlns:pic="http://schemas.openxmlformats.org/drawingml/2006/picture">
+                  <pic:nvPicPr>
+                    <pic:cNvPr id="24" name="SpecAbunASFMatrix.pdf"/>
                     <pic:cNvPicPr/>
                   </pic:nvPicPr>
                   <pic:blipFill>
@@ -270,35 +275,43 @@
                   <pic:spPr>
                     <a:xfrm>
                       <a:off x="0" y="0"/>
-                      <a:ext cx="2997125" cy="2231512"/>
-                    </a:xfrm>
-                    <a:prstGeom prst="rect">
-                      <a:avLst/>
-                    </a:prstGeom>
-                  </pic:spPr>
-                </pic:pic>
-              </a:graphicData>
-            </a:graphic>
-          </wp:inline>
-        </w:drawing>
-      </w:r>
-      <w:r>
-        <w:rPr>
-          <w:noProof/>
-        </w:rPr>
-        <w:drawing>
-          <wp:inline distT="0" distB="0" distL="0" distR="0" wp14:anchorId="5D24F080" wp14:editId="6D2B3770">
-            <wp:extent cx="2890345" cy="2152010"/>
-            <wp:effectExtent l="0" t="0" r="5715" b="0"/>
-            <wp:docPr id="23" name="Picture 23"/>
-            <wp:cNvGraphicFramePr>
-              <a:graphicFrameLocks xmlns:a="http://schemas.openxmlformats.org/drawingml/2006/main" noChangeAspect="1"/>
-            </wp:cNvGraphicFramePr>
-            <a:graphic xmlns:a="http://schemas.openxmlformats.org/drawingml/2006/main">
-              <a:graphicData uri="http://schemas.openxmlformats.org/drawingml/2006/picture">
-                <pic:pic xmlns:pic="http://schemas.openxmlformats.org/drawingml/2006/picture">
-                  <pic:nvPicPr>
-                    <pic:cNvPr id="23" name="SpecAbunBRMat.pdf"/>
+                      <a:ext cx="5943600" cy="3246755"/>
+                    </a:xfrm>
+                    <a:prstGeom prst="rect">
+                      <a:avLst/>
+                    </a:prstGeom>
+                  </pic:spPr>
+                </pic:pic>
+              </a:graphicData>
+            </a:graphic>
+          </wp:inline>
+        </w:drawing>
+      </w:r>
+    </w:p>
+    <w:p>
+      <w:r>
+        <w:t>Vertical stacked depiction of the same two graphs above. Essentially community differs between habitat types and matrix</w:t>
+      </w:r>
+    </w:p>
+    <w:p>
+      <w:r>
+        <w:rPr>
+          <w:noProof/>
+        </w:rPr>
+        <w:lastRenderedPageBreak/>
+        <w:drawing>
+          <wp:inline distT="0" distB="0" distL="0" distR="0" wp14:anchorId="2EB29BAC" wp14:editId="150ADF4B">
+            <wp:extent cx="2974340" cy="2214548"/>
+            <wp:effectExtent l="0" t="0" r="0" b="0"/>
+            <wp:docPr id="22" name="Picture 22"/>
+            <wp:cNvGraphicFramePr>
+              <a:graphicFrameLocks xmlns:a="http://schemas.openxmlformats.org/drawingml/2006/main" noChangeAspect="1"/>
+            </wp:cNvGraphicFramePr>
+            <a:graphic xmlns:a="http://schemas.openxmlformats.org/drawingml/2006/main">
+              <a:graphicData uri="http://schemas.openxmlformats.org/drawingml/2006/picture">
+                <pic:pic xmlns:pic="http://schemas.openxmlformats.org/drawingml/2006/picture">
+                  <pic:nvPicPr>
+                    <pic:cNvPr id="22" name="SpecAbunBR.pdf"/>
                     <pic:cNvPicPr/>
                   </pic:nvPicPr>
                   <pic:blipFill>
@@ -316,35 +329,35 @@
                   <pic:spPr>
                     <a:xfrm>
                       <a:off x="0" y="0"/>
-                      <a:ext cx="2933425" cy="2184085"/>
-                    </a:xfrm>
-                    <a:prstGeom prst="rect">
-                      <a:avLst/>
-                    </a:prstGeom>
-                  </pic:spPr>
-                </pic:pic>
-              </a:graphicData>
-            </a:graphic>
-          </wp:inline>
-        </w:drawing>
-      </w:r>
-      <w:r>
-        <w:rPr>
-          <w:noProof/>
-        </w:rPr>
-        <w:drawing>
-          <wp:inline distT="0" distB="0" distL="0" distR="0" wp14:anchorId="00B18610" wp14:editId="65D7A6A3">
-            <wp:extent cx="2936349" cy="2186262"/>
-            <wp:effectExtent l="0" t="0" r="0" b="0"/>
-            <wp:docPr id="20" name="Picture 20"/>
-            <wp:cNvGraphicFramePr>
-              <a:graphicFrameLocks xmlns:a="http://schemas.openxmlformats.org/drawingml/2006/main" noChangeAspect="1"/>
-            </wp:cNvGraphicFramePr>
-            <a:graphic xmlns:a="http://schemas.openxmlformats.org/drawingml/2006/main">
-              <a:graphicData uri="http://schemas.openxmlformats.org/drawingml/2006/picture">
-                <pic:pic xmlns:pic="http://schemas.openxmlformats.org/drawingml/2006/picture">
-                  <pic:nvPicPr>
-                    <pic:cNvPr id="20" name="SpecAbunM.pdf"/>
+                      <a:ext cx="2997125" cy="2231512"/>
+                    </a:xfrm>
+                    <a:prstGeom prst="rect">
+                      <a:avLst/>
+                    </a:prstGeom>
+                  </pic:spPr>
+                </pic:pic>
+              </a:graphicData>
+            </a:graphic>
+          </wp:inline>
+        </w:drawing>
+      </w:r>
+      <w:r>
+        <w:rPr>
+          <w:noProof/>
+        </w:rPr>
+        <w:drawing>
+          <wp:inline distT="0" distB="0" distL="0" distR="0" wp14:anchorId="5D24F080" wp14:editId="6D2B3770">
+            <wp:extent cx="2890345" cy="2152010"/>
+            <wp:effectExtent l="0" t="0" r="5715" b="0"/>
+            <wp:docPr id="23" name="Picture 23"/>
+            <wp:cNvGraphicFramePr>
+              <a:graphicFrameLocks xmlns:a="http://schemas.openxmlformats.org/drawingml/2006/main" noChangeAspect="1"/>
+            </wp:cNvGraphicFramePr>
+            <a:graphic xmlns:a="http://schemas.openxmlformats.org/drawingml/2006/main">
+              <a:graphicData uri="http://schemas.openxmlformats.org/drawingml/2006/picture">
+                <pic:pic xmlns:pic="http://schemas.openxmlformats.org/drawingml/2006/picture">
+                  <pic:nvPicPr>
+                    <pic:cNvPr id="23" name="SpecAbunBRMat.pdf"/>
                     <pic:cNvPicPr/>
                   </pic:nvPicPr>
                   <pic:blipFill>
@@ -362,35 +375,35 @@
                   <pic:spPr>
                     <a:xfrm>
                       <a:off x="0" y="0"/>
-                      <a:ext cx="2986334" cy="2223478"/>
-                    </a:xfrm>
-                    <a:prstGeom prst="rect">
-                      <a:avLst/>
-                    </a:prstGeom>
-                  </pic:spPr>
-                </pic:pic>
-              </a:graphicData>
-            </a:graphic>
-          </wp:inline>
-        </w:drawing>
-      </w:r>
-      <w:r>
-        <w:rPr>
-          <w:noProof/>
-        </w:rPr>
-        <w:drawing>
-          <wp:inline distT="0" distB="0" distL="0" distR="0" wp14:anchorId="08926E46" wp14:editId="749D39EF">
-            <wp:extent cx="2926768" cy="2179129"/>
-            <wp:effectExtent l="0" t="0" r="0" b="5715"/>
-            <wp:docPr id="19" name="Picture 19"/>
-            <wp:cNvGraphicFramePr>
-              <a:graphicFrameLocks xmlns:a="http://schemas.openxmlformats.org/drawingml/2006/main" noChangeAspect="1"/>
-            </wp:cNvGraphicFramePr>
-            <a:graphic xmlns:a="http://schemas.openxmlformats.org/drawingml/2006/main">
-              <a:graphicData uri="http://schemas.openxmlformats.org/drawingml/2006/picture">
-                <pic:pic xmlns:pic="http://schemas.openxmlformats.org/drawingml/2006/picture">
-                  <pic:nvPicPr>
-                    <pic:cNvPr id="19" name="SpecAbunMMat.pdf"/>
+                      <a:ext cx="2933425" cy="2184085"/>
+                    </a:xfrm>
+                    <a:prstGeom prst="rect">
+                      <a:avLst/>
+                    </a:prstGeom>
+                  </pic:spPr>
+                </pic:pic>
+              </a:graphicData>
+            </a:graphic>
+          </wp:inline>
+        </w:drawing>
+      </w:r>
+      <w:r>
+        <w:rPr>
+          <w:noProof/>
+        </w:rPr>
+        <w:drawing>
+          <wp:inline distT="0" distB="0" distL="0" distR="0" wp14:anchorId="00B18610" wp14:editId="65D7A6A3">
+            <wp:extent cx="2936349" cy="2186262"/>
+            <wp:effectExtent l="0" t="0" r="0" b="0"/>
+            <wp:docPr id="20" name="Picture 20"/>
+            <wp:cNvGraphicFramePr>
+              <a:graphicFrameLocks xmlns:a="http://schemas.openxmlformats.org/drawingml/2006/main" noChangeAspect="1"/>
+            </wp:cNvGraphicFramePr>
+            <a:graphic xmlns:a="http://schemas.openxmlformats.org/drawingml/2006/main">
+              <a:graphicData uri="http://schemas.openxmlformats.org/drawingml/2006/picture">
+                <pic:pic xmlns:pic="http://schemas.openxmlformats.org/drawingml/2006/picture">
+                  <pic:nvPicPr>
+                    <pic:cNvPr id="20" name="SpecAbunM.pdf"/>
                     <pic:cNvPicPr/>
                   </pic:nvPicPr>
                   <pic:blipFill>
@@ -408,35 +421,35 @@
                   <pic:spPr>
                     <a:xfrm>
                       <a:off x="0" y="0"/>
-                      <a:ext cx="2955259" cy="2200342"/>
-                    </a:xfrm>
-                    <a:prstGeom prst="rect">
-                      <a:avLst/>
-                    </a:prstGeom>
-                  </pic:spPr>
-                </pic:pic>
-              </a:graphicData>
-            </a:graphic>
-          </wp:inline>
-        </w:drawing>
-      </w:r>
-      <w:r>
-        <w:rPr>
-          <w:noProof/>
-        </w:rPr>
-        <w:drawing>
-          <wp:inline distT="0" distB="0" distL="0" distR="0" wp14:anchorId="197B434D" wp14:editId="28D19B0B">
-            <wp:extent cx="2947386" cy="2194480"/>
-            <wp:effectExtent l="0" t="0" r="0" b="3175"/>
-            <wp:docPr id="17" name="Picture 17"/>
-            <wp:cNvGraphicFramePr>
-              <a:graphicFrameLocks xmlns:a="http://schemas.openxmlformats.org/drawingml/2006/main" noChangeAspect="1"/>
-            </wp:cNvGraphicFramePr>
-            <a:graphic xmlns:a="http://schemas.openxmlformats.org/drawingml/2006/main">
-              <a:graphicData uri="http://schemas.openxmlformats.org/drawingml/2006/picture">
-                <pic:pic xmlns:pic="http://schemas.openxmlformats.org/drawingml/2006/picture">
-                  <pic:nvPicPr>
-                    <pic:cNvPr id="17" name="SpecAbunCYMat.pdf"/>
+                      <a:ext cx="2986334" cy="2223478"/>
+                    </a:xfrm>
+                    <a:prstGeom prst="rect">
+                      <a:avLst/>
+                    </a:prstGeom>
+                  </pic:spPr>
+                </pic:pic>
+              </a:graphicData>
+            </a:graphic>
+          </wp:inline>
+        </w:drawing>
+      </w:r>
+      <w:r>
+        <w:rPr>
+          <w:noProof/>
+        </w:rPr>
+        <w:drawing>
+          <wp:inline distT="0" distB="0" distL="0" distR="0" wp14:anchorId="08926E46" wp14:editId="749D39EF">
+            <wp:extent cx="2926768" cy="2179129"/>
+            <wp:effectExtent l="0" t="0" r="0" b="5715"/>
+            <wp:docPr id="19" name="Picture 19"/>
+            <wp:cNvGraphicFramePr>
+              <a:graphicFrameLocks xmlns:a="http://schemas.openxmlformats.org/drawingml/2006/main" noChangeAspect="1"/>
+            </wp:cNvGraphicFramePr>
+            <a:graphic xmlns:a="http://schemas.openxmlformats.org/drawingml/2006/main">
+              <a:graphicData uri="http://schemas.openxmlformats.org/drawingml/2006/picture">
+                <pic:pic xmlns:pic="http://schemas.openxmlformats.org/drawingml/2006/picture">
+                  <pic:nvPicPr>
+                    <pic:cNvPr id="19" name="SpecAbunMMat.pdf"/>
                     <pic:cNvPicPr/>
                   </pic:nvPicPr>
                   <pic:blipFill>
@@ -454,35 +467,35 @@
                   <pic:spPr>
                     <a:xfrm>
                       <a:off x="0" y="0"/>
-                      <a:ext cx="2963781" cy="2206687"/>
-                    </a:xfrm>
-                    <a:prstGeom prst="rect">
-                      <a:avLst/>
-                    </a:prstGeom>
-                  </pic:spPr>
-                </pic:pic>
-              </a:graphicData>
-            </a:graphic>
-          </wp:inline>
-        </w:drawing>
-      </w:r>
-      <w:r>
-        <w:rPr>
-          <w:noProof/>
-        </w:rPr>
-        <w:drawing>
-          <wp:inline distT="0" distB="0" distL="0" distR="0" wp14:anchorId="0C35C612" wp14:editId="05FC688D">
-            <wp:extent cx="2909339" cy="2166152"/>
-            <wp:effectExtent l="0" t="0" r="0" b="5715"/>
-            <wp:docPr id="18" name="Picture 18"/>
-            <wp:cNvGraphicFramePr>
-              <a:graphicFrameLocks xmlns:a="http://schemas.openxmlformats.org/drawingml/2006/main" noChangeAspect="1"/>
-            </wp:cNvGraphicFramePr>
-            <a:graphic xmlns:a="http://schemas.openxmlformats.org/drawingml/2006/main">
-              <a:graphicData uri="http://schemas.openxmlformats.org/drawingml/2006/picture">
-                <pic:pic xmlns:pic="http://schemas.openxmlformats.org/drawingml/2006/picture">
-                  <pic:nvPicPr>
-                    <pic:cNvPr id="18" name="SpecAbunCY.pdf"/>
+                      <a:ext cx="2955259" cy="2200342"/>
+                    </a:xfrm>
+                    <a:prstGeom prst="rect">
+                      <a:avLst/>
+                    </a:prstGeom>
+                  </pic:spPr>
+                </pic:pic>
+              </a:graphicData>
+            </a:graphic>
+          </wp:inline>
+        </w:drawing>
+      </w:r>
+      <w:r>
+        <w:rPr>
+          <w:noProof/>
+        </w:rPr>
+        <w:drawing>
+          <wp:inline distT="0" distB="0" distL="0" distR="0" wp14:anchorId="197B434D" wp14:editId="28D19B0B">
+            <wp:extent cx="2947386" cy="2194480"/>
+            <wp:effectExtent l="0" t="0" r="0" b="3175"/>
+            <wp:docPr id="17" name="Picture 17"/>
+            <wp:cNvGraphicFramePr>
+              <a:graphicFrameLocks xmlns:a="http://schemas.openxmlformats.org/drawingml/2006/main" noChangeAspect="1"/>
+            </wp:cNvGraphicFramePr>
+            <a:graphic xmlns:a="http://schemas.openxmlformats.org/drawingml/2006/main">
+              <a:graphicData uri="http://schemas.openxmlformats.org/drawingml/2006/picture">
+                <pic:pic xmlns:pic="http://schemas.openxmlformats.org/drawingml/2006/picture">
+                  <pic:nvPicPr>
+                    <pic:cNvPr id="17" name="SpecAbunCYMat.pdf"/>
                     <pic:cNvPicPr/>
                   </pic:nvPicPr>
                   <pic:blipFill>
@@ -500,51 +513,35 @@
                   <pic:spPr>
                     <a:xfrm>
                       <a:off x="0" y="0"/>
-                      <a:ext cx="2948027" cy="2194957"/>
-                    </a:xfrm>
-                    <a:prstGeom prst="rect">
-                      <a:avLst/>
-                    </a:prstGeom>
-                  </pic:spPr>
-                </pic:pic>
-              </a:graphicData>
-            </a:graphic>
-          </wp:inline>
-        </w:drawing>
-      </w:r>
-    </w:p>
-    <w:p/>
-    <w:p/>
-    <w:p/>
-    <w:p/>
-    <w:p>
-      <w:r>
-        <w:t>Another depiction of the difference between communities. Which is most effective to you?</w:t>
-      </w:r>
-    </w:p>
-    <w:p/>
-    <w:p/>
-    <w:p/>
-    <w:p/>
-    <w:p/>
-    <w:p>
-      <w:r>
-        <w:rPr>
-          <w:noProof/>
-        </w:rPr>
-        <w:drawing>
-          <wp:inline distT="0" distB="0" distL="0" distR="0" wp14:anchorId="2BB1BE30" wp14:editId="18AB3E2E">
-            <wp:extent cx="5943600" cy="4650105"/>
-            <wp:effectExtent l="0" t="0" r="0" b="0"/>
-            <wp:docPr id="7" name="Picture 7"/>
-            <wp:cNvGraphicFramePr>
-              <a:graphicFrameLocks xmlns:a="http://schemas.openxmlformats.org/drawingml/2006/main" noChangeAspect="1"/>
-            </wp:cNvGraphicFramePr>
-            <a:graphic xmlns:a="http://schemas.openxmlformats.org/drawingml/2006/main">
-              <a:graphicData uri="http://schemas.openxmlformats.org/drawingml/2006/picture">
-                <pic:pic xmlns:pic="http://schemas.openxmlformats.org/drawingml/2006/picture">
-                  <pic:nvPicPr>
-                    <pic:cNvPr id="7" name="species_accum_curves.pdf"/>
+                      <a:ext cx="2963781" cy="2206687"/>
+                    </a:xfrm>
+                    <a:prstGeom prst="rect">
+                      <a:avLst/>
+                    </a:prstGeom>
+                  </pic:spPr>
+                </pic:pic>
+              </a:graphicData>
+            </a:graphic>
+          </wp:inline>
+        </w:drawing>
+      </w:r>
+      <w:r>
+        <w:rPr>
+          <w:noProof/>
+        </w:rPr>
+        <w:drawing>
+          <wp:inline distT="0" distB="0" distL="0" distR="0" wp14:anchorId="0C35C612" wp14:editId="05FC688D">
+            <wp:extent cx="2909339" cy="2166152"/>
+            <wp:effectExtent l="0" t="0" r="0" b="5715"/>
+            <wp:docPr id="18" name="Picture 18"/>
+            <wp:cNvGraphicFramePr>
+              <a:graphicFrameLocks xmlns:a="http://schemas.openxmlformats.org/drawingml/2006/main" noChangeAspect="1"/>
+            </wp:cNvGraphicFramePr>
+            <a:graphic xmlns:a="http://schemas.openxmlformats.org/drawingml/2006/main">
+              <a:graphicData uri="http://schemas.openxmlformats.org/drawingml/2006/picture">
+                <pic:pic xmlns:pic="http://schemas.openxmlformats.org/drawingml/2006/picture">
+                  <pic:nvPicPr>
+                    <pic:cNvPr id="18" name="SpecAbunCY.pdf"/>
                     <pic:cNvPicPr/>
                   </pic:nvPicPr>
                   <pic:blipFill>
@@ -562,49 +559,51 @@
                   <pic:spPr>
                     <a:xfrm>
                       <a:off x="0" y="0"/>
-                      <a:ext cx="5943600" cy="4650105"/>
-                    </a:xfrm>
-                    <a:prstGeom prst="rect">
-                      <a:avLst/>
-                    </a:prstGeom>
-                  </pic:spPr>
-                </pic:pic>
-              </a:graphicData>
-            </a:graphic>
-          </wp:inline>
-        </w:drawing>
-      </w:r>
-    </w:p>
-    <w:p/>
-    <w:p/>
-    <w:p/>
-    <w:p/>
-    <w:p/>
-    <w:p>
-      <w:r>
-        <w:t>You’ve seen this. The species accumulation curves.</w:t>
-      </w:r>
-    </w:p>
-    <w:p/>
-    <w:p>
-      <w:r>
-        <w:rPr>
-          <w:noProof/>
-        </w:rPr>
-        <w:lastRenderedPageBreak/>
-        <w:drawing>
-          <wp:inline distT="0" distB="0" distL="0" distR="0" wp14:anchorId="5712ADDC" wp14:editId="53A45E69">
-            <wp:extent cx="5943600" cy="1965960"/>
-            <wp:effectExtent l="0" t="0" r="0" b="2540"/>
-            <wp:docPr id="3" name="Picture 3"/>
-            <wp:cNvGraphicFramePr>
-              <a:graphicFrameLocks xmlns:a="http://schemas.openxmlformats.org/drawingml/2006/main" noChangeAspect="1"/>
-            </wp:cNvGraphicFramePr>
-            <a:graphic xmlns:a="http://schemas.openxmlformats.org/drawingml/2006/main">
-              <a:graphicData uri="http://schemas.openxmlformats.org/drawingml/2006/picture">
-                <pic:pic xmlns:pic="http://schemas.openxmlformats.org/drawingml/2006/picture">
-                  <pic:nvPicPr>
-                    <pic:cNvPr id="3" name="AbunRichDivByEdge.pdf"/>
+                      <a:ext cx="2948027" cy="2194957"/>
+                    </a:xfrm>
+                    <a:prstGeom prst="rect">
+                      <a:avLst/>
+                    </a:prstGeom>
+                  </pic:spPr>
+                </pic:pic>
+              </a:graphicData>
+            </a:graphic>
+          </wp:inline>
+        </w:drawing>
+      </w:r>
+    </w:p>
+    <w:p/>
+    <w:p/>
+    <w:p/>
+    <w:p/>
+    <w:p>
+      <w:r>
+        <w:t>Another depiction of the difference between communities. Which is most effective to you?</w:t>
+      </w:r>
+    </w:p>
+    <w:p/>
+    <w:p/>
+    <w:p/>
+    <w:p/>
+    <w:p/>
+    <w:p>
+      <w:r>
+        <w:rPr>
+          <w:noProof/>
+        </w:rPr>
+        <w:drawing>
+          <wp:inline distT="0" distB="0" distL="0" distR="0" wp14:anchorId="2BB1BE30" wp14:editId="18AB3E2E">
+            <wp:extent cx="5943600" cy="4650105"/>
+            <wp:effectExtent l="0" t="0" r="0" b="0"/>
+            <wp:docPr id="7" name="Picture 7"/>
+            <wp:cNvGraphicFramePr>
+              <a:graphicFrameLocks xmlns:a="http://schemas.openxmlformats.org/drawingml/2006/main" noChangeAspect="1"/>
+            </wp:cNvGraphicFramePr>
+            <a:graphic xmlns:a="http://schemas.openxmlformats.org/drawingml/2006/main">
+              <a:graphicData uri="http://schemas.openxmlformats.org/drawingml/2006/picture">
+                <pic:pic xmlns:pic="http://schemas.openxmlformats.org/drawingml/2006/picture">
+                  <pic:nvPicPr>
+                    <pic:cNvPr id="7" name="species_accum_curves.pdf"/>
                     <pic:cNvPicPr/>
                   </pic:nvPicPr>
                   <pic:blipFill>
@@ -622,45 +621,49 @@
                   <pic:spPr>
                     <a:xfrm>
                       <a:off x="0" y="0"/>
-                      <a:ext cx="5943600" cy="1965960"/>
-                    </a:xfrm>
-                    <a:prstGeom prst="rect">
-                      <a:avLst/>
-                    </a:prstGeom>
-                  </pic:spPr>
-                </pic:pic>
-              </a:graphicData>
-            </a:graphic>
-          </wp:inline>
-        </w:drawing>
-      </w:r>
-    </w:p>
-    <w:p/>
-    <w:p>
-      <w:r>
-        <w:t>Biodiversity metrics from the edge to core for the entire forest combined.</w:t>
-      </w:r>
-    </w:p>
-    <w:p/>
-    <w:p/>
-    <w:p>
-      <w:r>
-        <w:rPr>
-          <w:noProof/>
-        </w:rPr>
-        <w:drawing>
-          <wp:inline distT="0" distB="0" distL="0" distR="0" wp14:anchorId="64FAE28D" wp14:editId="4A134499">
-            <wp:extent cx="5943600" cy="4187190"/>
-            <wp:effectExtent l="0" t="0" r="0" b="3810"/>
-            <wp:docPr id="4" name="Picture 4"/>
-            <wp:cNvGraphicFramePr>
-              <a:graphicFrameLocks xmlns:a="http://schemas.openxmlformats.org/drawingml/2006/main" noChangeAspect="1"/>
-            </wp:cNvGraphicFramePr>
-            <a:graphic xmlns:a="http://schemas.openxmlformats.org/drawingml/2006/main">
-              <a:graphicData uri="http://schemas.openxmlformats.org/drawingml/2006/picture">
-                <pic:pic xmlns:pic="http://schemas.openxmlformats.org/drawingml/2006/picture">
-                  <pic:nvPicPr>
-                    <pic:cNvPr id="4" name="AbunRichDivByForestsAndEdge.pdf"/>
+                      <a:ext cx="5943600" cy="4650105"/>
+                    </a:xfrm>
+                    <a:prstGeom prst="rect">
+                      <a:avLst/>
+                    </a:prstGeom>
+                  </pic:spPr>
+                </pic:pic>
+              </a:graphicData>
+            </a:graphic>
+          </wp:inline>
+        </w:drawing>
+      </w:r>
+    </w:p>
+    <w:p/>
+    <w:p/>
+    <w:p/>
+    <w:p/>
+    <w:p/>
+    <w:p>
+      <w:r>
+        <w:t>You’ve seen this. The species accumulation curves.</w:t>
+      </w:r>
+    </w:p>
+    <w:p/>
+    <w:p>
+      <w:r>
+        <w:rPr>
+          <w:noProof/>
+        </w:rPr>
+        <w:lastRenderedPageBreak/>
+        <w:drawing>
+          <wp:inline distT="0" distB="0" distL="0" distR="0" wp14:anchorId="5712ADDC" wp14:editId="53A45E69">
+            <wp:extent cx="5943600" cy="1965960"/>
+            <wp:effectExtent l="0" t="0" r="0" b="2540"/>
+            <wp:docPr id="3" name="Picture 3"/>
+            <wp:cNvGraphicFramePr>
+              <a:graphicFrameLocks xmlns:a="http://schemas.openxmlformats.org/drawingml/2006/main" noChangeAspect="1"/>
+            </wp:cNvGraphicFramePr>
+            <a:graphic xmlns:a="http://schemas.openxmlformats.org/drawingml/2006/main">
+              <a:graphicData uri="http://schemas.openxmlformats.org/drawingml/2006/picture">
+                <pic:pic xmlns:pic="http://schemas.openxmlformats.org/drawingml/2006/picture">
+                  <pic:nvPicPr>
+                    <pic:cNvPr id="3" name="AbunRichDivByEdge.pdf"/>
                     <pic:cNvPicPr/>
                   </pic:nvPicPr>
                   <pic:blipFill>
@@ -678,306 +681,49 @@
                   <pic:spPr>
                     <a:xfrm>
                       <a:off x="0" y="0"/>
-                      <a:ext cx="5943600" cy="4187190"/>
-                    </a:xfrm>
-                    <a:prstGeom prst="rect">
-                      <a:avLst/>
-                    </a:prstGeom>
-                  </pic:spPr>
-                </pic:pic>
-              </a:graphicData>
-            </a:graphic>
-          </wp:inline>
-        </w:drawing>
-      </w:r>
-    </w:p>
-    <w:p/>
-    <w:p>
-      <w:r>
-        <w:t>Biodiversity metrics from edge to core for each forest type. Do I need to remove sites with no species from the diversity or richness graphs? I need to check the diversity metric and see if it is “true diversity” or simply the index. Would be useful to see it in “effective number of species”.</w:t>
-      </w:r>
-    </w:p>
-    <w:p>
-      <w:r>
-        <w:rPr>
-          <w:noProof/>
-        </w:rPr>
-        <w:lastRenderedPageBreak/>
-        <w:drawing>
-          <wp:inline distT="0" distB="0" distL="0" distR="0" wp14:anchorId="281C2CA5" wp14:editId="5BE98A62">
-            <wp:extent cx="5943600" cy="5347335"/>
-            <wp:effectExtent l="0" t="0" r="0" b="0"/>
-            <wp:docPr id="5" name="Picture 5"/>
-            <wp:cNvGraphicFramePr>
-              <a:graphicFrameLocks xmlns:a="http://schemas.openxmlformats.org/drawingml/2006/main" noChangeAspect="1"/>
-            </wp:cNvGraphicFramePr>
-            <a:graphic xmlns:a="http://schemas.openxmlformats.org/drawingml/2006/main">
-              <a:graphicData uri="http://schemas.openxmlformats.org/drawingml/2006/picture">
-                <pic:pic xmlns:pic="http://schemas.openxmlformats.org/drawingml/2006/picture">
-                  <pic:nvPicPr>
-                    <pic:cNvPr id="1" name=""/>
-                    <pic:cNvPicPr/>
-                  </pic:nvPicPr>
-                  <pic:blipFill>
-                    <a:blip r:embed="rId17"/>
-                    <a:stretch>
-                      <a:fillRect/>
-                    </a:stretch>
-                  </pic:blipFill>
-                  <pic:spPr>
-                    <a:xfrm>
-                      <a:off x="0" y="0"/>
-                      <a:ext cx="5943600" cy="5347335"/>
-                    </a:xfrm>
-                    <a:prstGeom prst="rect">
-                      <a:avLst/>
-                    </a:prstGeom>
-                  </pic:spPr>
-                </pic:pic>
-              </a:graphicData>
-            </a:graphic>
-          </wp:inline>
-        </w:drawing>
-      </w:r>
-    </w:p>
-    <w:p>
-      <w:pPr>
-        <w:rPr>
-          <w:b/>
-          <w:bCs/>
-        </w:rPr>
-      </w:pPr>
-      <w:r>
-        <w:rPr>
-          <w:b/>
-          <w:bCs/>
-        </w:rPr>
-        <w:t>ASF ALL:</w:t>
-      </w:r>
-      <w:r>
-        <w:rPr>
-          <w:b/>
-          <w:bCs/>
-        </w:rPr>
-        <w:br/>
-        <w:t xml:space="preserve">MODEL: </w:t>
-      </w:r>
-      <w:r>
-        <w:rPr>
-          <w:b/>
-          <w:bCs/>
-        </w:rPr>
-        <w:t>ASF all variables</w:t>
-      </w:r>
-      <w:r>
-        <w:rPr>
-          <w:b/>
-          <w:bCs/>
-        </w:rPr>
-        <w:t>**, adjusted R2 = 0.05</w:t>
-      </w:r>
-    </w:p>
-    <w:p>
-      <w:pPr>
-        <w:rPr>
-          <w:b/>
-          <w:bCs/>
-        </w:rPr>
-      </w:pPr>
-      <w:r>
-        <w:rPr>
-          <w:b/>
-          <w:bCs/>
-        </w:rPr>
-        <w:t>AXES: (CAP1**)</w:t>
-      </w:r>
-    </w:p>
-    <w:p>
-      <w:pPr>
-        <w:rPr>
-          <w:b/>
-          <w:bCs/>
-        </w:rPr>
-      </w:pPr>
-      <w:r>
-        <w:rPr>
-          <w:b/>
-          <w:bCs/>
-        </w:rPr>
-        <w:t xml:space="preserve">VARIABLES: Small Stem Count (*), </w:t>
-      </w:r>
-      <w:proofErr w:type="spellStart"/>
-      <w:r>
-        <w:rPr>
-          <w:b/>
-          <w:bCs/>
-        </w:rPr>
-        <w:t>Hab</w:t>
-      </w:r>
-      <w:proofErr w:type="spellEnd"/>
-      <w:r>
-        <w:rPr>
-          <w:b/>
-          <w:bCs/>
-        </w:rPr>
-        <w:t xml:space="preserve"> Type (***)</w:t>
-      </w:r>
-      <w:r>
-        <w:rPr>
-          <w:b/>
-          <w:bCs/>
-        </w:rPr>
-        <w:t>, Basal Area (.)</w:t>
-      </w:r>
-    </w:p>
-    <w:p/>
-    <w:p>
-      <w:r>
-        <w:rPr>
-          <w:noProof/>
-        </w:rPr>
-        <w:lastRenderedPageBreak/>
-        <w:drawing>
-          <wp:inline distT="0" distB="0" distL="0" distR="0" wp14:anchorId="32FCEDD8" wp14:editId="2C3D4638">
-            <wp:extent cx="5943600" cy="5135245"/>
-            <wp:effectExtent l="0" t="0" r="0" b="0"/>
-            <wp:docPr id="6" name="Picture 6"/>
-            <wp:cNvGraphicFramePr>
-              <a:graphicFrameLocks xmlns:a="http://schemas.openxmlformats.org/drawingml/2006/main" noChangeAspect="1"/>
-            </wp:cNvGraphicFramePr>
-            <a:graphic xmlns:a="http://schemas.openxmlformats.org/drawingml/2006/main">
-              <a:graphicData uri="http://schemas.openxmlformats.org/drawingml/2006/picture">
-                <pic:pic xmlns:pic="http://schemas.openxmlformats.org/drawingml/2006/picture">
-                  <pic:nvPicPr>
-                    <pic:cNvPr id="1" name=""/>
-                    <pic:cNvPicPr/>
-                  </pic:nvPicPr>
-                  <pic:blipFill>
-                    <a:blip r:embed="rId18"/>
-                    <a:stretch>
-                      <a:fillRect/>
-                    </a:stretch>
-                  </pic:blipFill>
-                  <pic:spPr>
-                    <a:xfrm>
-                      <a:off x="0" y="0"/>
-                      <a:ext cx="5943600" cy="5135245"/>
-                    </a:xfrm>
-                    <a:prstGeom prst="rect">
-                      <a:avLst/>
-                    </a:prstGeom>
-                  </pic:spPr>
-                </pic:pic>
-              </a:graphicData>
-            </a:graphic>
-          </wp:inline>
-        </w:drawing>
-      </w:r>
-    </w:p>
-    <w:p/>
-    <w:p>
-      <w:pPr>
-        <w:rPr>
-          <w:b/>
-          <w:bCs/>
-        </w:rPr>
-      </w:pPr>
-      <w:r>
-        <w:rPr>
-          <w:b/>
-          <w:bCs/>
-        </w:rPr>
-        <w:t>Model: ASF only sig variables (***)</w:t>
-      </w:r>
-      <w:r>
-        <w:rPr>
-          <w:b/>
-          <w:bCs/>
-        </w:rPr>
-        <w:t xml:space="preserve"> </w:t>
-      </w:r>
-      <w:r>
-        <w:rPr>
-          <w:b/>
-          <w:bCs/>
-        </w:rPr>
-        <w:t>adjusted R2 = 0.05</w:t>
-      </w:r>
-    </w:p>
-    <w:p>
-      <w:pPr>
-        <w:rPr>
-          <w:b/>
-          <w:bCs/>
-        </w:rPr>
-      </w:pPr>
-      <w:r>
-        <w:rPr>
-          <w:b/>
-          <w:bCs/>
-        </w:rPr>
-        <w:t>AXES: (CAP1***, CAP2*)</w:t>
-      </w:r>
-    </w:p>
-    <w:p>
-      <w:pPr>
-        <w:rPr>
-          <w:b/>
-          <w:bCs/>
-        </w:rPr>
-      </w:pPr>
-      <w:r>
-        <w:rPr>
-          <w:b/>
-          <w:bCs/>
-        </w:rPr>
-        <w:t xml:space="preserve">VARIABLE: </w:t>
-      </w:r>
-      <w:proofErr w:type="spellStart"/>
-      <w:r>
-        <w:rPr>
-          <w:b/>
-          <w:bCs/>
-        </w:rPr>
-        <w:t>Hab</w:t>
-      </w:r>
-      <w:proofErr w:type="spellEnd"/>
-      <w:r>
-        <w:rPr>
-          <w:b/>
-          <w:bCs/>
-        </w:rPr>
-        <w:t xml:space="preserve"> (***), Small Stem (*)</w:t>
-      </w:r>
-    </w:p>
-    <w:p>
-      <w:r>
-        <w:br w:type="page"/>
-      </w:r>
-    </w:p>
-    <w:p>
-      <w:r>
-        <w:rPr>
-          <w:noProof/>
-        </w:rPr>
-        <w:lastRenderedPageBreak/>
-        <w:drawing>
-          <wp:inline distT="0" distB="0" distL="0" distR="0" wp14:anchorId="676886EF" wp14:editId="78C4B343">
-            <wp:extent cx="5943600" cy="4589145"/>
-            <wp:effectExtent l="0" t="0" r="0" b="0"/>
-            <wp:docPr id="1" name="Picture 1"/>
-            <wp:cNvGraphicFramePr>
-              <a:graphicFrameLocks xmlns:a="http://schemas.openxmlformats.org/drawingml/2006/main" noChangeAspect="1"/>
-            </wp:cNvGraphicFramePr>
-            <a:graphic xmlns:a="http://schemas.openxmlformats.org/drawingml/2006/main">
-              <a:graphicData uri="http://schemas.openxmlformats.org/drawingml/2006/picture">
-                <pic:pic xmlns:pic="http://schemas.openxmlformats.org/drawingml/2006/picture">
-                  <pic:nvPicPr>
-                    <pic:cNvPr id="1" name="DistDecayASF.pdf"/>
-                    <pic:cNvPicPr/>
-                  </pic:nvPicPr>
-                  <pic:blipFill>
-                    <a:blip r:embed="rId19">
+                      <a:ext cx="5943600" cy="1965960"/>
+                    </a:xfrm>
+                    <a:prstGeom prst="rect">
+                      <a:avLst/>
+                    </a:prstGeom>
+                  </pic:spPr>
+                </pic:pic>
+              </a:graphicData>
+            </a:graphic>
+          </wp:inline>
+        </w:drawing>
+      </w:r>
+    </w:p>
+    <w:p/>
+    <w:p>
+      <w:r>
+        <w:t>Biodiversity metrics from the edge to core for the entire forest combined.</w:t>
+      </w:r>
+    </w:p>
+    <w:p/>
+    <w:p/>
+    <w:p>
+      <w:r>
+        <w:rPr>
+          <w:noProof/>
+        </w:rPr>
+        <w:drawing>
+          <wp:inline distT="0" distB="0" distL="0" distR="0" wp14:anchorId="64FAE28D" wp14:editId="4A134499">
+            <wp:extent cx="5943600" cy="4187190"/>
+            <wp:effectExtent l="0" t="0" r="0" b="3810"/>
+            <wp:docPr id="4" name="Picture 4"/>
+            <wp:cNvGraphicFramePr>
+              <a:graphicFrameLocks xmlns:a="http://schemas.openxmlformats.org/drawingml/2006/main" noChangeAspect="1"/>
+            </wp:cNvGraphicFramePr>
+            <a:graphic xmlns:a="http://schemas.openxmlformats.org/drawingml/2006/main">
+              <a:graphicData uri="http://schemas.openxmlformats.org/drawingml/2006/picture">
+                <pic:pic xmlns:pic="http://schemas.openxmlformats.org/drawingml/2006/picture">
+                  <pic:nvPicPr>
+                    <pic:cNvPr id="4" name="AbunRichDivByForestsAndEdge.pdf"/>
+                    <pic:cNvPicPr/>
+                  </pic:nvPicPr>
+                  <pic:blipFill>
+                    <a:blip r:embed="rId17">
                       <a:extLst>
                         <a:ext uri="{28A0092B-C50C-407E-A947-70E740481C1C}">
                           <a14:useLocalDpi xmlns:a14="http://schemas.microsoft.com/office/drawing/2010/main" val="0"/>
@@ -991,42 +737,278 @@
                   <pic:spPr>
                     <a:xfrm>
                       <a:off x="0" y="0"/>
-                      <a:ext cx="5943600" cy="4589145"/>
-                    </a:xfrm>
-                    <a:prstGeom prst="rect">
-                      <a:avLst/>
-                    </a:prstGeom>
-                  </pic:spPr>
-                </pic:pic>
-              </a:graphicData>
-            </a:graphic>
-          </wp:inline>
-        </w:drawing>
-      </w:r>
-    </w:p>
-    <w:p/>
-    <w:p>
-      <w:r>
-        <w:t xml:space="preserve">No Signal of distance decay in the forest. Not deep enough into the core? (did we just get the edge/matrix specie everywhere we went? Are the spec counts too low? Or is the whole forest </w:t>
-      </w:r>
-      <w:proofErr w:type="gramStart"/>
-      <w:r>
-        <w:t>lost</w:t>
-      </w:r>
-      <w:proofErr w:type="gramEnd"/>
-      <w:r>
-        <w:t xml:space="preserve"> all the vulnerable species anyway and now </w:t>
+                      <a:ext cx="5943600" cy="4187190"/>
+                    </a:xfrm>
+                    <a:prstGeom prst="rect">
+                      <a:avLst/>
+                    </a:prstGeom>
+                  </pic:spPr>
+                </pic:pic>
+              </a:graphicData>
+            </a:graphic>
+          </wp:inline>
+        </w:drawing>
+      </w:r>
+    </w:p>
+    <w:p/>
+    <w:p>
+      <w:r>
+        <w:t>Biodiversity metrics from edge to core for each forest type. Do I need to remove sites with no species from the diversity or richness graphs? I need to check the diversity metric and see if it is “true diversity” or simply the index. Would be useful to see it in “effective number of species”.</w:t>
+      </w:r>
+    </w:p>
+    <w:p>
+      <w:r>
+        <w:rPr>
+          <w:noProof/>
+        </w:rPr>
+        <w:lastRenderedPageBreak/>
+        <w:drawing>
+          <wp:inline distT="0" distB="0" distL="0" distR="0" wp14:anchorId="281C2CA5" wp14:editId="5BE98A62">
+            <wp:extent cx="5943600" cy="5347335"/>
+            <wp:effectExtent l="0" t="0" r="0" b="0"/>
+            <wp:docPr id="5" name="Picture 5"/>
+            <wp:cNvGraphicFramePr>
+              <a:graphicFrameLocks xmlns:a="http://schemas.openxmlformats.org/drawingml/2006/main" noChangeAspect="1"/>
+            </wp:cNvGraphicFramePr>
+            <a:graphic xmlns:a="http://schemas.openxmlformats.org/drawingml/2006/main">
+              <a:graphicData uri="http://schemas.openxmlformats.org/drawingml/2006/picture">
+                <pic:pic xmlns:pic="http://schemas.openxmlformats.org/drawingml/2006/picture">
+                  <pic:nvPicPr>
+                    <pic:cNvPr id="1" name=""/>
+                    <pic:cNvPicPr/>
+                  </pic:nvPicPr>
+                  <pic:blipFill>
+                    <a:blip r:embed="rId18"/>
+                    <a:stretch>
+                      <a:fillRect/>
+                    </a:stretch>
+                  </pic:blipFill>
+                  <pic:spPr>
+                    <a:xfrm>
+                      <a:off x="0" y="0"/>
+                      <a:ext cx="5943600" cy="5347335"/>
+                    </a:xfrm>
+                    <a:prstGeom prst="rect">
+                      <a:avLst/>
+                    </a:prstGeom>
+                  </pic:spPr>
+                </pic:pic>
+              </a:graphicData>
+            </a:graphic>
+          </wp:inline>
+        </w:drawing>
+      </w:r>
+    </w:p>
+    <w:p>
+      <w:pPr>
+        <w:rPr>
+          <w:b/>
+          <w:bCs/>
+        </w:rPr>
+      </w:pPr>
+      <w:r>
+        <w:rPr>
+          <w:b/>
+          <w:bCs/>
+        </w:rPr>
+        <w:t>ASF ALL:</w:t>
+      </w:r>
+      <w:r>
+        <w:rPr>
+          <w:b/>
+          <w:bCs/>
+        </w:rPr>
+        <w:br/>
+        <w:t xml:space="preserve">MODEL: </w:t>
+      </w:r>
+      <w:r>
+        <w:rPr>
+          <w:b/>
+          <w:bCs/>
+        </w:rPr>
+        <w:t>ASF all variables</w:t>
+      </w:r>
+      <w:r>
+        <w:rPr>
+          <w:b/>
+          <w:bCs/>
+        </w:rPr>
+        <w:t>**, adjusted R2 = 0.05</w:t>
+      </w:r>
+    </w:p>
+    <w:p>
+      <w:pPr>
+        <w:rPr>
+          <w:b/>
+          <w:bCs/>
+        </w:rPr>
+      </w:pPr>
+      <w:r>
+        <w:rPr>
+          <w:b/>
+          <w:bCs/>
+        </w:rPr>
+        <w:t>AXES: (CAP1**)</w:t>
+      </w:r>
+    </w:p>
+    <w:p>
+      <w:pPr>
+        <w:rPr>
+          <w:b/>
+          <w:bCs/>
+        </w:rPr>
+      </w:pPr>
+      <w:r>
+        <w:rPr>
+          <w:b/>
+          <w:bCs/>
+        </w:rPr>
+        <w:t xml:space="preserve">VARIABLES: Small Stem Count (*), </w:t>
       </w:r>
       <w:proofErr w:type="spellStart"/>
       <w:r>
-        <w:t>its</w:t>
+        <w:rPr>
+          <w:b/>
+          <w:bCs/>
+        </w:rPr>
+        <w:t>Hab</w:t>
       </w:r>
       <w:proofErr w:type="spellEnd"/>
       <w:r>
-        <w:t xml:space="preserve"> just a wash with the matrix generalists? </w:t>
-      </w:r>
-    </w:p>
-    <w:p/>
+        <w:rPr>
+          <w:b/>
+          <w:bCs/>
+        </w:rPr>
+        <w:t xml:space="preserve"> Type (***)</w:t>
+      </w:r>
+      <w:r>
+        <w:rPr>
+          <w:b/>
+          <w:bCs/>
+        </w:rPr>
+        <w:t>, Basal Area (.)</w:t>
+      </w:r>
+    </w:p>
+    <w:p/>
+    <w:p>
+      <w:r>
+        <w:rPr>
+          <w:noProof/>
+        </w:rPr>
+        <w:lastRenderedPageBreak/>
+        <w:drawing>
+          <wp:inline distT="0" distB="0" distL="0" distR="0" wp14:anchorId="32FCEDD8" wp14:editId="2C3D4638">
+            <wp:extent cx="5943600" cy="5135245"/>
+            <wp:effectExtent l="0" t="0" r="0" b="0"/>
+            <wp:docPr id="6" name="Picture 6"/>
+            <wp:cNvGraphicFramePr>
+              <a:graphicFrameLocks xmlns:a="http://schemas.openxmlformats.org/drawingml/2006/main" noChangeAspect="1"/>
+            </wp:cNvGraphicFramePr>
+            <a:graphic xmlns:a="http://schemas.openxmlformats.org/drawingml/2006/main">
+              <a:graphicData uri="http://schemas.openxmlformats.org/drawingml/2006/picture">
+                <pic:pic xmlns:pic="http://schemas.openxmlformats.org/drawingml/2006/picture">
+                  <pic:nvPicPr>
+                    <pic:cNvPr id="1" name=""/>
+                    <pic:cNvPicPr/>
+                  </pic:nvPicPr>
+                  <pic:blipFill>
+                    <a:blip r:embed="rId19"/>
+                    <a:stretch>
+                      <a:fillRect/>
+                    </a:stretch>
+                  </pic:blipFill>
+                  <pic:spPr>
+                    <a:xfrm>
+                      <a:off x="0" y="0"/>
+                      <a:ext cx="5943600" cy="5135245"/>
+                    </a:xfrm>
+                    <a:prstGeom prst="rect">
+                      <a:avLst/>
+                    </a:prstGeom>
+                  </pic:spPr>
+                </pic:pic>
+              </a:graphicData>
+            </a:graphic>
+          </wp:inline>
+        </w:drawing>
+      </w:r>
+    </w:p>
+    <w:p/>
+    <w:p>
+      <w:pPr>
+        <w:rPr>
+          <w:b/>
+          <w:bCs/>
+        </w:rPr>
+      </w:pPr>
+      <w:r>
+        <w:rPr>
+          <w:b/>
+          <w:bCs/>
+        </w:rPr>
+        <w:t>Model: ASF only sig variables (***)</w:t>
+      </w:r>
+      <w:r>
+        <w:rPr>
+          <w:b/>
+          <w:bCs/>
+        </w:rPr>
+        <w:t xml:space="preserve"> </w:t>
+      </w:r>
+      <w:r>
+        <w:rPr>
+          <w:b/>
+          <w:bCs/>
+        </w:rPr>
+        <w:t>adjusted R2 = 0.05</w:t>
+      </w:r>
+    </w:p>
+    <w:p>
+      <w:pPr>
+        <w:rPr>
+          <w:b/>
+          <w:bCs/>
+        </w:rPr>
+      </w:pPr>
+      <w:r>
+        <w:rPr>
+          <w:b/>
+          <w:bCs/>
+        </w:rPr>
+        <w:t>AXES: (CAP1***, CAP2*)</w:t>
+      </w:r>
+    </w:p>
+    <w:p>
+      <w:pPr>
+        <w:rPr>
+          <w:b/>
+          <w:bCs/>
+        </w:rPr>
+      </w:pPr>
+      <w:r>
+        <w:rPr>
+          <w:b/>
+          <w:bCs/>
+        </w:rPr>
+        <w:t xml:space="preserve">VARIABLE: </w:t>
+      </w:r>
+      <w:proofErr w:type="spellStart"/>
+      <w:r>
+        <w:rPr>
+          <w:b/>
+          <w:bCs/>
+        </w:rPr>
+        <w:t>Hab</w:t>
+      </w:r>
+      <w:proofErr w:type="spellEnd"/>
+      <w:r>
+        <w:rPr>
+          <w:b/>
+          <w:bCs/>
+        </w:rPr>
+        <w:t xml:space="preserve"> (***), Small Stem (*)</w:t>
+      </w:r>
+    </w:p>
     <w:p>
       <w:r>
         <w:br w:type="page"/>
@@ -1034,32 +1016,23 @@
     </w:p>
     <w:p>
       <w:r>
+        <w:rPr>
+          <w:noProof/>
+        </w:rPr>
         <w:lastRenderedPageBreak/>
-        <w:t xml:space="preserve">These following graphs are different structural habitat metrics from edge to core colored for different habitat types. I think they show that there are non-linear patterns for some of these from edge to core. They differ between habitats. For mixed forest (blue), there appears to be a dip in stem counts and basal area at 30&amp;100m in, but it pulses up at 250m. I think these patterns are indicative of human activity harvesting timber, but can’t say for sure. </w:t>
-      </w:r>
-      <w:bookmarkStart w:id="0" w:name="_GoBack"/>
-      <w:bookmarkEnd w:id="0"/>
-    </w:p>
-    <w:p/>
-    <w:p/>
-    <w:p>
-      <w:r>
-        <w:rPr>
-          <w:noProof/>
-        </w:rPr>
-        <w:drawing>
-          <wp:inline distT="0" distB="0" distL="0" distR="0" wp14:anchorId="38938FFA" wp14:editId="7ED0F4FA">
-            <wp:extent cx="4157887" cy="3100647"/>
+        <w:drawing>
+          <wp:inline distT="0" distB="0" distL="0" distR="0" wp14:anchorId="676886EF" wp14:editId="78C4B343">
+            <wp:extent cx="5943600" cy="4589145"/>
             <wp:effectExtent l="0" t="0" r="0" b="0"/>
-            <wp:docPr id="2" name="Picture 2"/>
-            <wp:cNvGraphicFramePr>
-              <a:graphicFrameLocks xmlns:a="http://schemas.openxmlformats.org/drawingml/2006/main" noChangeAspect="1"/>
-            </wp:cNvGraphicFramePr>
-            <a:graphic xmlns:a="http://schemas.openxmlformats.org/drawingml/2006/main">
-              <a:graphicData uri="http://schemas.openxmlformats.org/drawingml/2006/picture">
-                <pic:pic xmlns:pic="http://schemas.openxmlformats.org/drawingml/2006/picture">
-                  <pic:nvPicPr>
-                    <pic:cNvPr id="2" name="SmallStemByEdge.jpeg"/>
+            <wp:docPr id="1" name="Picture 1"/>
+            <wp:cNvGraphicFramePr>
+              <a:graphicFrameLocks xmlns:a="http://schemas.openxmlformats.org/drawingml/2006/main" noChangeAspect="1"/>
+            </wp:cNvGraphicFramePr>
+            <a:graphic xmlns:a="http://schemas.openxmlformats.org/drawingml/2006/main">
+              <a:graphicData uri="http://schemas.openxmlformats.org/drawingml/2006/picture">
+                <pic:pic xmlns:pic="http://schemas.openxmlformats.org/drawingml/2006/picture">
+                  <pic:nvPicPr>
+                    <pic:cNvPr id="1" name="DistDecayASF.pdf"/>
                     <pic:cNvPicPr/>
                   </pic:nvPicPr>
                   <pic:blipFill>
@@ -1077,35 +1050,73 @@
                   <pic:spPr>
                     <a:xfrm>
                       <a:off x="0" y="0"/>
-                      <a:ext cx="4174663" cy="3113157"/>
-                    </a:xfrm>
-                    <a:prstGeom prst="rect">
-                      <a:avLst/>
-                    </a:prstGeom>
-                  </pic:spPr>
-                </pic:pic>
-              </a:graphicData>
-            </a:graphic>
-          </wp:inline>
-        </w:drawing>
-      </w:r>
-      <w:r>
-        <w:rPr>
-          <w:noProof/>
-        </w:rPr>
-        <w:drawing>
-          <wp:inline distT="0" distB="0" distL="0" distR="0" wp14:anchorId="3756F9A9" wp14:editId="149BF218">
-            <wp:extent cx="4157345" cy="3538630"/>
-            <wp:effectExtent l="0" t="0" r="0" b="5080"/>
-            <wp:docPr id="11" name="Picture 11"/>
-            <wp:cNvGraphicFramePr>
-              <a:graphicFrameLocks xmlns:a="http://schemas.openxmlformats.org/drawingml/2006/main" noChangeAspect="1"/>
-            </wp:cNvGraphicFramePr>
-            <a:graphic xmlns:a="http://schemas.openxmlformats.org/drawingml/2006/main">
-              <a:graphicData uri="http://schemas.openxmlformats.org/drawingml/2006/picture">
-                <pic:pic xmlns:pic="http://schemas.openxmlformats.org/drawingml/2006/picture">
-                  <pic:nvPicPr>
-                    <pic:cNvPr id="11" name="LargeStemByEdge.pdf"/>
+                      <a:ext cx="5943600" cy="4589145"/>
+                    </a:xfrm>
+                    <a:prstGeom prst="rect">
+                      <a:avLst/>
+                    </a:prstGeom>
+                  </pic:spPr>
+                </pic:pic>
+              </a:graphicData>
+            </a:graphic>
+          </wp:inline>
+        </w:drawing>
+      </w:r>
+    </w:p>
+    <w:p/>
+    <w:p>
+      <w:r>
+        <w:t xml:space="preserve">No Signal of distance decay in the forest. Not deep enough into the core? (did we just get the edge/matrix specie everywhere we went? Are the spec counts too low? Or is the whole forest </w:t>
+      </w:r>
+      <w:proofErr w:type="gramStart"/>
+      <w:r>
+        <w:t>lost</w:t>
+      </w:r>
+      <w:proofErr w:type="gramEnd"/>
+      <w:r>
+        <w:t xml:space="preserve"> all the vulnerable species anyway and now </w:t>
+      </w:r>
+      <w:proofErr w:type="spellStart"/>
+      <w:r>
+        <w:t>its</w:t>
+      </w:r>
+      <w:proofErr w:type="spellEnd"/>
+      <w:r>
+        <w:t xml:space="preserve"> just a wash with the matrix generalists? </w:t>
+      </w:r>
+    </w:p>
+    <w:p/>
+    <w:p>
+      <w:r>
+        <w:br w:type="page"/>
+      </w:r>
+    </w:p>
+    <w:p>
+      <w:r>
+        <w:lastRenderedPageBreak/>
+        <w:t xml:space="preserve">These following graphs are different structural habitat metrics from edge to core colored for different habitat types. I think they show that there are non-linear patterns for some of these from edge to core. They differ between habitats. For mixed forest (blue), there appears to be a dip in stem counts and basal area at 30&amp;100m in, but it pulses up at 250m. I think these patterns are indicative of human activity harvesting timber, but can’t say for sure. </w:t>
+      </w:r>
+    </w:p>
+    <w:p/>
+    <w:p/>
+    <w:p>
+      <w:r>
+        <w:rPr>
+          <w:noProof/>
+        </w:rPr>
+        <w:drawing>
+          <wp:inline distT="0" distB="0" distL="0" distR="0" wp14:anchorId="38938FFA" wp14:editId="7ED0F4FA">
+            <wp:extent cx="4157887" cy="3100647"/>
+            <wp:effectExtent l="0" t="0" r="0" b="0"/>
+            <wp:docPr id="2" name="Picture 2"/>
+            <wp:cNvGraphicFramePr>
+              <a:graphicFrameLocks xmlns:a="http://schemas.openxmlformats.org/drawingml/2006/main" noChangeAspect="1"/>
+            </wp:cNvGraphicFramePr>
+            <a:graphic xmlns:a="http://schemas.openxmlformats.org/drawingml/2006/main">
+              <a:graphicData uri="http://schemas.openxmlformats.org/drawingml/2006/picture">
+                <pic:pic xmlns:pic="http://schemas.openxmlformats.org/drawingml/2006/picture">
+                  <pic:nvPicPr>
+                    <pic:cNvPr id="2" name="SmallStemByEdge.jpeg"/>
                     <pic:cNvPicPr/>
                   </pic:nvPicPr>
                   <pic:blipFill>
@@ -1123,36 +1134,35 @@
                   <pic:spPr>
                     <a:xfrm>
                       <a:off x="0" y="0"/>
-                      <a:ext cx="4187281" cy="3564111"/>
-                    </a:xfrm>
-                    <a:prstGeom prst="rect">
-                      <a:avLst/>
-                    </a:prstGeom>
-                  </pic:spPr>
-                </pic:pic>
-              </a:graphicData>
-            </a:graphic>
-          </wp:inline>
-        </w:drawing>
-      </w:r>
-      <w:r>
-        <w:rPr>
-          <w:noProof/>
-        </w:rPr>
-        <w:lastRenderedPageBreak/>
-        <w:drawing>
-          <wp:inline distT="0" distB="0" distL="0" distR="0" wp14:anchorId="704206CC" wp14:editId="07774CBF">
-            <wp:extent cx="4121328" cy="3507971"/>
-            <wp:effectExtent l="0" t="0" r="0" b="0"/>
-            <wp:docPr id="10" name="Picture 10"/>
-            <wp:cNvGraphicFramePr>
-              <a:graphicFrameLocks xmlns:a="http://schemas.openxmlformats.org/drawingml/2006/main" noChangeAspect="1"/>
-            </wp:cNvGraphicFramePr>
-            <a:graphic xmlns:a="http://schemas.openxmlformats.org/drawingml/2006/main">
-              <a:graphicData uri="http://schemas.openxmlformats.org/drawingml/2006/picture">
-                <pic:pic xmlns:pic="http://schemas.openxmlformats.org/drawingml/2006/picture">
-                  <pic:nvPicPr>
-                    <pic:cNvPr id="10" name="LeafLayerByEdge.pdf"/>
+                      <a:ext cx="4174663" cy="3113157"/>
+                    </a:xfrm>
+                    <a:prstGeom prst="rect">
+                      <a:avLst/>
+                    </a:prstGeom>
+                  </pic:spPr>
+                </pic:pic>
+              </a:graphicData>
+            </a:graphic>
+          </wp:inline>
+        </w:drawing>
+      </w:r>
+      <w:r>
+        <w:rPr>
+          <w:noProof/>
+        </w:rPr>
+        <w:drawing>
+          <wp:inline distT="0" distB="0" distL="0" distR="0" wp14:anchorId="3756F9A9" wp14:editId="149BF218">
+            <wp:extent cx="4157345" cy="3538630"/>
+            <wp:effectExtent l="0" t="0" r="0" b="5080"/>
+            <wp:docPr id="11" name="Picture 11"/>
+            <wp:cNvGraphicFramePr>
+              <a:graphicFrameLocks xmlns:a="http://schemas.openxmlformats.org/drawingml/2006/main" noChangeAspect="1"/>
+            </wp:cNvGraphicFramePr>
+            <a:graphic xmlns:a="http://schemas.openxmlformats.org/drawingml/2006/main">
+              <a:graphicData uri="http://schemas.openxmlformats.org/drawingml/2006/picture">
+                <pic:pic xmlns:pic="http://schemas.openxmlformats.org/drawingml/2006/picture">
+                  <pic:nvPicPr>
+                    <pic:cNvPr id="11" name="LargeStemByEdge.pdf"/>
                     <pic:cNvPicPr/>
                   </pic:nvPicPr>
                   <pic:blipFill>
@@ -1170,35 +1180,36 @@
                   <pic:spPr>
                     <a:xfrm>
                       <a:off x="0" y="0"/>
-                      <a:ext cx="4155032" cy="3536659"/>
-                    </a:xfrm>
-                    <a:prstGeom prst="rect">
-                      <a:avLst/>
-                    </a:prstGeom>
-                  </pic:spPr>
-                </pic:pic>
-              </a:graphicData>
-            </a:graphic>
-          </wp:inline>
-        </w:drawing>
-      </w:r>
-      <w:r>
-        <w:rPr>
-          <w:noProof/>
-        </w:rPr>
-        <w:drawing>
-          <wp:inline distT="0" distB="0" distL="0" distR="0" wp14:anchorId="5F83BC4A" wp14:editId="3173FC62">
-            <wp:extent cx="3855741" cy="3281911"/>
-            <wp:effectExtent l="0" t="0" r="5080" b="0"/>
-            <wp:docPr id="12" name="Picture 12"/>
-            <wp:cNvGraphicFramePr>
-              <a:graphicFrameLocks xmlns:a="http://schemas.openxmlformats.org/drawingml/2006/main" noChangeAspect="1"/>
-            </wp:cNvGraphicFramePr>
-            <a:graphic xmlns:a="http://schemas.openxmlformats.org/drawingml/2006/main">
-              <a:graphicData uri="http://schemas.openxmlformats.org/drawingml/2006/picture">
-                <pic:pic xmlns:pic="http://schemas.openxmlformats.org/drawingml/2006/picture">
-                  <pic:nvPicPr>
-                    <pic:cNvPr id="12" name="HerbCoverByEdge.pdf"/>
+                      <a:ext cx="4187281" cy="3564111"/>
+                    </a:xfrm>
+                    <a:prstGeom prst="rect">
+                      <a:avLst/>
+                    </a:prstGeom>
+                  </pic:spPr>
+                </pic:pic>
+              </a:graphicData>
+            </a:graphic>
+          </wp:inline>
+        </w:drawing>
+      </w:r>
+      <w:r>
+        <w:rPr>
+          <w:noProof/>
+        </w:rPr>
+        <w:lastRenderedPageBreak/>
+        <w:drawing>
+          <wp:inline distT="0" distB="0" distL="0" distR="0" wp14:anchorId="704206CC" wp14:editId="07774CBF">
+            <wp:extent cx="4121328" cy="3507971"/>
+            <wp:effectExtent l="0" t="0" r="0" b="0"/>
+            <wp:docPr id="10" name="Picture 10"/>
+            <wp:cNvGraphicFramePr>
+              <a:graphicFrameLocks xmlns:a="http://schemas.openxmlformats.org/drawingml/2006/main" noChangeAspect="1"/>
+            </wp:cNvGraphicFramePr>
+            <a:graphic xmlns:a="http://schemas.openxmlformats.org/drawingml/2006/main">
+              <a:graphicData uri="http://schemas.openxmlformats.org/drawingml/2006/picture">
+                <pic:pic xmlns:pic="http://schemas.openxmlformats.org/drawingml/2006/picture">
+                  <pic:nvPicPr>
+                    <pic:cNvPr id="10" name="LeafLayerByEdge.pdf"/>
                     <pic:cNvPicPr/>
                   </pic:nvPicPr>
                   <pic:blipFill>
@@ -1216,6 +1227,52 @@
                   <pic:spPr>
                     <a:xfrm>
                       <a:off x="0" y="0"/>
+                      <a:ext cx="4155032" cy="3536659"/>
+                    </a:xfrm>
+                    <a:prstGeom prst="rect">
+                      <a:avLst/>
+                    </a:prstGeom>
+                  </pic:spPr>
+                </pic:pic>
+              </a:graphicData>
+            </a:graphic>
+          </wp:inline>
+        </w:drawing>
+      </w:r>
+      <w:r>
+        <w:rPr>
+          <w:noProof/>
+        </w:rPr>
+        <w:drawing>
+          <wp:inline distT="0" distB="0" distL="0" distR="0" wp14:anchorId="5F83BC4A" wp14:editId="3173FC62">
+            <wp:extent cx="3855741" cy="3281911"/>
+            <wp:effectExtent l="0" t="0" r="5080" b="0"/>
+            <wp:docPr id="12" name="Picture 12"/>
+            <wp:cNvGraphicFramePr>
+              <a:graphicFrameLocks xmlns:a="http://schemas.openxmlformats.org/drawingml/2006/main" noChangeAspect="1"/>
+            </wp:cNvGraphicFramePr>
+            <a:graphic xmlns:a="http://schemas.openxmlformats.org/drawingml/2006/main">
+              <a:graphicData uri="http://schemas.openxmlformats.org/drawingml/2006/picture">
+                <pic:pic xmlns:pic="http://schemas.openxmlformats.org/drawingml/2006/picture">
+                  <pic:nvPicPr>
+                    <pic:cNvPr id="12" name="HerbCoverByEdge.pdf"/>
+                    <pic:cNvPicPr/>
+                  </pic:nvPicPr>
+                  <pic:blipFill>
+                    <a:blip r:embed="rId24">
+                      <a:extLst>
+                        <a:ext uri="{28A0092B-C50C-407E-A947-70E740481C1C}">
+                          <a14:useLocalDpi xmlns:a14="http://schemas.microsoft.com/office/drawing/2010/main" val="0"/>
+                        </a:ext>
+                      </a:extLst>
+                    </a:blip>
+                    <a:stretch>
+                      <a:fillRect/>
+                    </a:stretch>
+                  </pic:blipFill>
+                  <pic:spPr>
+                    <a:xfrm>
+                      <a:off x="0" y="0"/>
                       <a:ext cx="3877964" cy="3300826"/>
                     </a:xfrm>
                     <a:prstGeom prst="rect">
@@ -1249,7 +1306,7 @@
                     <pic:cNvPicPr/>
                   </pic:nvPicPr>
                   <pic:blipFill>
-                    <a:blip r:embed="rId24">
+                    <a:blip r:embed="rId25">
                       <a:extLst>
                         <a:ext uri="{28A0092B-C50C-407E-A947-70E740481C1C}">
                           <a14:useLocalDpi xmlns:a14="http://schemas.microsoft.com/office/drawing/2010/main" val="0"/>

--- a/figures/finalFigures/SummaryFiguresASF.docx
+++ b/figures/finalFigures/SummaryFiguresASF.docx
@@ -54,8 +54,6 @@
       <w:r>
         <w:t>The Sites in the forest.</w:t>
       </w:r>
-      <w:bookmarkStart w:id="0" w:name="_GoBack"/>
-      <w:bookmarkEnd w:id="0"/>
     </w:p>
     <w:p/>
     <w:p/>
@@ -1332,6 +1330,62 @@
           </wp:inline>
         </w:drawing>
       </w:r>
+    </w:p>
+    <w:p>
+      <w:r>
+        <w:br w:type="page"/>
+      </w:r>
+    </w:p>
+    <w:p>
+      <w:r>
+        <w:rPr>
+          <w:noProof/>
+        </w:rPr>
+        <w:lastRenderedPageBreak/>
+        <w:drawing>
+          <wp:inline distT="0" distB="0" distL="0" distR="0" wp14:anchorId="48F28BCE" wp14:editId="5AF03985">
+            <wp:extent cx="6711892" cy="3835675"/>
+            <wp:effectExtent l="0" t="0" r="0" b="0"/>
+            <wp:docPr id="15" name="Picture 15" descr="A close up of text on a white background&#10;&#10;Description automatically generated"/>
+            <wp:cNvGraphicFramePr>
+              <a:graphicFrameLocks xmlns:a="http://schemas.openxmlformats.org/drawingml/2006/main" noChangeAspect="1"/>
+            </wp:cNvGraphicFramePr>
+            <a:graphic xmlns:a="http://schemas.openxmlformats.org/drawingml/2006/main">
+              <a:graphicData uri="http://schemas.openxmlformats.org/drawingml/2006/picture">
+                <pic:pic xmlns:pic="http://schemas.openxmlformats.org/drawingml/2006/picture">
+                  <pic:nvPicPr>
+                    <pic:cNvPr id="15" name="Temperatures_Climber.png"/>
+                    <pic:cNvPicPr/>
+                  </pic:nvPicPr>
+                  <pic:blipFill>
+                    <a:blip r:embed="rId26">
+                      <a:extLst>
+                        <a:ext uri="{28A0092B-C50C-407E-A947-70E740481C1C}">
+                          <a14:useLocalDpi xmlns:a14="http://schemas.microsoft.com/office/drawing/2010/main" val="0"/>
+                        </a:ext>
+                      </a:extLst>
+                    </a:blip>
+                    <a:stretch>
+                      <a:fillRect/>
+                    </a:stretch>
+                  </pic:blipFill>
+                  <pic:spPr>
+                    <a:xfrm>
+                      <a:off x="0" y="0"/>
+                      <a:ext cx="6735930" cy="3849412"/>
+                    </a:xfrm>
+                    <a:prstGeom prst="rect">
+                      <a:avLst/>
+                    </a:prstGeom>
+                  </pic:spPr>
+                </pic:pic>
+              </a:graphicData>
+            </a:graphic>
+          </wp:inline>
+        </w:drawing>
+      </w:r>
+      <w:bookmarkStart w:id="0" w:name="_GoBack"/>
+      <w:bookmarkEnd w:id="0"/>
     </w:p>
     <w:sectPr>
       <w:pgSz w:w="12240" w:h="15840"/>
